--- a/chapter-8-arrays/scripts/ch 8 content.docx
+++ b/chapter-8-arrays/scripts/ch 8 content.docx
@@ -2,6 +2,2912 @@
 <file path=word/document.xml><?xml version="1.0" encoding="utf-8"?>
 <w:document xmlns:wpc="http://schemas.microsoft.com/office/word/2010/wordprocessingCanvas" xmlns:cx="http://schemas.microsoft.com/office/drawing/2014/chartex" xmlns:cx1="http://schemas.microsoft.com/office/drawing/2015/9/8/chartex" xmlns:cx2="http://schemas.microsoft.com/office/drawing/2015/10/21/chartex" xmlns:cx3="http://schemas.microsoft.com/office/drawing/2016/5/9/chartex" xmlns:cx4="http://schemas.microsoft.com/office/drawing/2016/5/10/chartex" xmlns:cx5="http://schemas.microsoft.com/office/drawing/2016/5/11/chartex" xmlns:cx6="http://schemas.microsoft.com/office/drawing/2016/5/12/chartex" xmlns:cx7="http://schemas.microsoft.com/office/drawing/2016/5/13/chartex" xmlns:cx8="http://schemas.microsoft.com/office/drawing/2016/5/14/chartex" xmlns:mc="http://schemas.openxmlformats.org/markup-compatibility/2006" xmlns:aink="http://schemas.microsoft.com/office/drawing/2016/ink" xmlns:am3d="http://schemas.microsoft.com/office/drawing/2017/model3d" xmlns:o="urn:schemas-microsoft-com:office:office" xmlns:oel="http://schemas.microsoft.com/office/2019/extlst" xmlns:r="http://schemas.openxmlformats.org/officeDocument/2006/relationships" xmlns:m="http://schemas.openxmlformats.org/officeDocument/2006/math" xmlns:v="urn:schemas-microsoft-com:vml" xmlns:wp14="http://schemas.microsoft.com/office/word/2010/wordprocessingDrawing" xmlns:wp="http://schemas.openxmlformats.org/drawingml/2006/wordprocessingDrawing" xmlns:w10="urn:schemas-microsoft-com:office:word" xmlns:w="http://schemas.openxmlformats.org/wordprocessingml/2006/main" xmlns:w14="http://schemas.microsoft.com/office/word/2010/wordml" xmlns:w15="http://schemas.microsoft.com/office/word/2012/wordml" xmlns:w16cex="http://schemas.microsoft.com/office/word/2018/wordml/cex" xmlns:w16cid="http://schemas.microsoft.com/office/word/2016/wordml/cid" xmlns:w16="http://schemas.microsoft.com/office/word/2018/wordml" xmlns:w16du="http://schemas.microsoft.com/office/word/2023/wordml/word16du" xmlns:w16sdtdh="http://schemas.microsoft.com/office/word/2020/wordml/sdtdatahash" xmlns:w16sdtfl="http://schemas.microsoft.com/office/word/2024/wordml/sdtformatlock" xmlns:w16se="http://schemas.microsoft.com/office/word/2015/wordml/symex" xmlns:wpg="http://schemas.microsoft.com/office/word/2010/wordprocessingGroup" xmlns:wpi="http://schemas.microsoft.com/office/word/2010/wordprocessingInk" xmlns:wne="http://schemas.microsoft.com/office/word/2006/wordml" xmlns:wps="http://schemas.microsoft.com/office/word/2010/wordprocessingShape" mc:Ignorable="w14 w15 w16se w16cid w16 w16cex w16sdtdh w16sdtfl w16du wp14">
   <w:body>
+    <w:p>
+      <w:pPr>
+        <w:pStyle w:val="Heading2"/>
+        <w:shd w:val="clear" w:color="auto" w:fill="FFFFFF"/>
+        <w:spacing w:before="240" w:after="120"/>
+        <w:rPr>
+          <w:rFonts w:ascii="Open Sans" w:hAnsi="Open Sans" w:cs="Open Sans"/>
+          <w:color w:val="BA3925"/>
+          <w:spacing w:val="-2"/>
+          <w:sz w:val="55"/>
+          <w:szCs w:val="55"/>
+        </w:rPr>
+      </w:pPr>
+      <w:r>
+        <w:rPr>
+          <w:rFonts w:ascii="Open Sans" w:hAnsi="Open Sans" w:cs="Open Sans"/>
+          <w:b/>
+          <w:bCs/>
+          <w:color w:val="BA3925"/>
+          <w:spacing w:val="-2"/>
+          <w:sz w:val="55"/>
+          <w:szCs w:val="55"/>
+        </w:rPr>
+        <w:t>1000 - Arrays</w:t>
+      </w:r>
+    </w:p>
+    <w:p>
+      <w:pPr>
+        <w:pStyle w:val="Heading3"/>
+        <w:shd w:val="clear" w:color="auto" w:fill="FFFFFF"/>
+        <w:spacing w:before="240" w:after="120"/>
+        <w:rPr>
+          <w:rFonts w:ascii="Open Sans" w:hAnsi="Open Sans" w:cs="Open Sans"/>
+          <w:b/>
+          <w:bCs/>
+          <w:color w:val="BA3925"/>
+          <w:sz w:val="41"/>
+          <w:szCs w:val="41"/>
+        </w:rPr>
+      </w:pPr>
+      <w:r>
+        <w:rPr>
+          <w:rFonts w:ascii="Open Sans" w:hAnsi="Open Sans" w:cs="Open Sans"/>
+          <w:b/>
+          <w:bCs/>
+          <w:color w:val="BA3925"/>
+          <w:sz w:val="41"/>
+          <w:szCs w:val="41"/>
+        </w:rPr>
+        <w:t>Content coming soon!</w:t>
+      </w:r>
+    </w:p>
+    <w:p>
+      <w:pPr>
+        <w:shd w:val="clear" w:color="auto" w:fill="F3F3F2"/>
+        <w:jc w:val="center"/>
+        <w:rPr>
+          <w:rFonts w:ascii="Open Sans" w:hAnsi="Open Sans" w:cs="Open Sans"/>
+          <w:color w:val="7A2518"/>
+          <w:sz w:val="41"/>
+          <w:szCs w:val="41"/>
+        </w:rPr>
+      </w:pPr>
+      <w:r>
+        <w:rPr>
+          <w:rFonts w:ascii="Open Sans" w:hAnsi="Open Sans" w:cs="Open Sans"/>
+          <w:color w:val="7A2518"/>
+          <w:sz w:val="41"/>
+          <w:szCs w:val="41"/>
+        </w:rPr>
+        <w:t>Help Make These Materials Better!</w:t>
+      </w:r>
+    </w:p>
+    <w:p>
+      <w:pPr>
+        <w:pStyle w:val="NormalWeb"/>
+        <w:shd w:val="clear" w:color="auto" w:fill="F3F3F2"/>
+        <w:rPr>
+          <w:rFonts w:ascii="Noto Serif" w:hAnsi="Noto Serif" w:cs="Noto Serif"/>
+          <w:spacing w:val="-2"/>
+        </w:rPr>
+      </w:pPr>
+      <w:r>
+        <w:rPr>
+          <w:rFonts w:ascii="Noto Serif" w:hAnsi="Noto Serif" w:cs="Noto Serif"/>
+          <w:spacing w:val="-2"/>
+        </w:rPr>
+        <w:t>I am actively working to complete and revise this eBook and the accompanying videos. Please consider using the following link to provide feedback and notify me of typos, mistakes, and suggestions for either the eBook or videos:</w:t>
+      </w:r>
+    </w:p>
+    <w:p>
+      <w:pPr>
+        <w:pStyle w:val="NormalWeb"/>
+        <w:shd w:val="clear" w:color="auto" w:fill="F3F3F2"/>
+        <w:spacing w:before="0" w:beforeAutospacing="0" w:after="0" w:afterAutospacing="0"/>
+        <w:rPr>
+          <w:rFonts w:ascii="Noto Serif" w:hAnsi="Noto Serif" w:cs="Noto Serif"/>
+          <w:spacing w:val="-2"/>
+        </w:rPr>
+      </w:pPr>
+      <w:hyperlink r:id="rId5" w:tgtFrame="_blank" w:history="1">
+        <w:r>
+          <w:rPr>
+            <w:rStyle w:val="Hyperlink"/>
+            <w:rFonts w:ascii="Noto Serif" w:eastAsiaTheme="majorEastAsia" w:hAnsi="Noto Serif" w:cs="Noto Serif"/>
+            <w:color w:val="2156A5"/>
+            <w:spacing w:val="-2"/>
+          </w:rPr>
+          <w:t>CIS150AB Course Materials Feedback (Google Form)</w:t>
+        </w:r>
+      </w:hyperlink>
+    </w:p>
+    <w:p>
+      <w:pPr>
+        <w:pStyle w:val="Heading3"/>
+        <w:shd w:val="clear" w:color="auto" w:fill="FFFFFF"/>
+        <w:spacing w:before="240" w:after="120"/>
+        <w:rPr>
+          <w:rFonts w:ascii="Open Sans" w:hAnsi="Open Sans" w:cs="Open Sans"/>
+          <w:color w:val="BA3925"/>
+          <w:sz w:val="41"/>
+          <w:szCs w:val="41"/>
+        </w:rPr>
+      </w:pPr>
+      <w:r>
+        <w:rPr>
+          <w:rFonts w:ascii="Open Sans" w:hAnsi="Open Sans" w:cs="Open Sans"/>
+          <w:b/>
+          <w:bCs/>
+          <w:color w:val="BA3925"/>
+          <w:sz w:val="41"/>
+          <w:szCs w:val="41"/>
+        </w:rPr>
+        <w:t>What’s the Point?</w:t>
+      </w:r>
+    </w:p>
+    <w:p>
+      <w:pPr>
+        <w:pStyle w:val="NormalWeb"/>
+        <w:numPr>
+          <w:ilvl w:val="0"/>
+          <w:numId w:val="1"/>
+        </w:numPr>
+        <w:shd w:val="clear" w:color="auto" w:fill="FFFFFF"/>
+        <w:spacing w:before="0" w:beforeAutospacing="0" w:after="150" w:afterAutospacing="0"/>
+        <w:ind w:left="1080"/>
+        <w:rPr>
+          <w:rFonts w:ascii="inherit" w:hAnsi="inherit" w:cs="Noto Serif"/>
+          <w:spacing w:val="-2"/>
+        </w:rPr>
+      </w:pPr>
+      <w:r>
+        <w:rPr>
+          <w:rFonts w:ascii="inherit" w:hAnsi="inherit" w:cs="Noto Serif"/>
+          <w:spacing w:val="-2"/>
+        </w:rPr>
+        <w:t>Understand the purpose of arrays</w:t>
+      </w:r>
+    </w:p>
+    <w:p>
+      <w:pPr>
+        <w:pStyle w:val="NormalWeb"/>
+        <w:numPr>
+          <w:ilvl w:val="0"/>
+          <w:numId w:val="1"/>
+        </w:numPr>
+        <w:shd w:val="clear" w:color="auto" w:fill="FFFFFF"/>
+        <w:spacing w:before="0" w:beforeAutospacing="0" w:after="150" w:afterAutospacing="0"/>
+        <w:ind w:left="1080"/>
+        <w:rPr>
+          <w:rFonts w:ascii="inherit" w:hAnsi="inherit" w:cs="Noto Serif"/>
+          <w:spacing w:val="-2"/>
+        </w:rPr>
+      </w:pPr>
+      <w:r>
+        <w:rPr>
+          <w:rFonts w:ascii="inherit" w:hAnsi="inherit" w:cs="Noto Serif"/>
+          <w:spacing w:val="-2"/>
+        </w:rPr>
+        <w:t>Create and use arrays</w:t>
+      </w:r>
+    </w:p>
+    <w:p>
+      <w:pPr>
+        <w:pStyle w:val="NormalWeb"/>
+        <w:numPr>
+          <w:ilvl w:val="0"/>
+          <w:numId w:val="1"/>
+        </w:numPr>
+        <w:shd w:val="clear" w:color="auto" w:fill="FFFFFF"/>
+        <w:spacing w:before="0" w:beforeAutospacing="0" w:after="150" w:afterAutospacing="0"/>
+        <w:ind w:left="1080"/>
+        <w:rPr>
+          <w:rFonts w:ascii="inherit" w:hAnsi="inherit" w:cs="Noto Serif"/>
+          <w:spacing w:val="-2"/>
+        </w:rPr>
+      </w:pPr>
+      <w:r>
+        <w:rPr>
+          <w:rFonts w:ascii="inherit" w:hAnsi="inherit" w:cs="Noto Serif"/>
+          <w:spacing w:val="-2"/>
+        </w:rPr>
+        <w:t>Write loops to traverse arrays</w:t>
+      </w:r>
+    </w:p>
+    <w:p>
+      <w:pPr>
+        <w:pStyle w:val="NormalWeb"/>
+        <w:shd w:val="clear" w:color="auto" w:fill="FFFFFF"/>
+        <w:rPr>
+          <w:rFonts w:ascii="Noto Serif" w:hAnsi="Noto Serif" w:cs="Noto Serif"/>
+          <w:spacing w:val="-2"/>
+        </w:rPr>
+      </w:pPr>
+      <w:r>
+        <w:rPr>
+          <w:rStyle w:val="Emphasis"/>
+          <w:rFonts w:ascii="Noto Serif" w:eastAsiaTheme="majorEastAsia" w:hAnsi="Noto Serif" w:cs="Noto Serif"/>
+          <w:spacing w:val="-2"/>
+        </w:rPr>
+        <w:t>Source code examples from this chapter and associated videos are available on </w:t>
+      </w:r>
+      <w:hyperlink r:id="rId6" w:tgtFrame="_blank" w:history="1">
+        <w:r>
+          <w:rPr>
+            <w:rStyle w:val="Hyperlink"/>
+            <w:rFonts w:ascii="Noto Serif" w:eastAsiaTheme="majorEastAsia" w:hAnsi="Noto Serif" w:cs="Noto Serif"/>
+            <w:i/>
+            <w:iCs/>
+            <w:color w:val="2156A5"/>
+            <w:spacing w:val="-2"/>
+          </w:rPr>
+          <w:t>GitHub</w:t>
+        </w:r>
+      </w:hyperlink>
+      <w:r>
+        <w:rPr>
+          <w:rStyle w:val="Emphasis"/>
+          <w:rFonts w:ascii="Noto Serif" w:eastAsiaTheme="majorEastAsia" w:hAnsi="Noto Serif" w:cs="Noto Serif"/>
+          <w:spacing w:val="-2"/>
+        </w:rPr>
+        <w:t>.</w:t>
+      </w:r>
+    </w:p>
+    <w:p>
+      <w:pPr>
+        <w:shd w:val="clear" w:color="auto" w:fill="FFFFFF"/>
+        <w:spacing w:before="300" w:after="285"/>
+        <w:rPr>
+          <w:rFonts w:ascii="Noto Serif" w:hAnsi="Noto Serif" w:cs="Noto Serif"/>
+        </w:rPr>
+      </w:pPr>
+      <w:r>
+        <w:rPr>
+          <w:rFonts w:ascii="Noto Serif" w:hAnsi="Noto Serif" w:cs="Noto Serif"/>
+          <w:noProof/>
+        </w:rPr>
+        <w:pict w14:anchorId="27C167D6">
+          <v:rect id="_x0000_i1026" alt="" style="width:468pt;height:.05pt;mso-width-percent:0;mso-height-percent:0;mso-width-percent:0;mso-height-percent:0" o:hralign="center" o:hrstd="t" o:hr="t" fillcolor="#a0a0a0" stroked="f"/>
+        </w:pict>
+      </w:r>
+    </w:p>
+    <w:p>
+      <w:pPr>
+        <w:pStyle w:val="Heading3"/>
+        <w:shd w:val="clear" w:color="auto" w:fill="FFFFFF"/>
+        <w:spacing w:before="240" w:after="120"/>
+        <w:rPr>
+          <w:rFonts w:ascii="Open Sans" w:hAnsi="Open Sans" w:cs="Open Sans"/>
+          <w:color w:val="BA3925"/>
+          <w:sz w:val="41"/>
+          <w:szCs w:val="41"/>
+        </w:rPr>
+      </w:pPr>
+      <w:r>
+        <w:rPr>
+          <w:rFonts w:ascii="Open Sans" w:hAnsi="Open Sans" w:cs="Open Sans"/>
+          <w:b/>
+          <w:bCs/>
+          <w:color w:val="BA3925"/>
+          <w:sz w:val="41"/>
+          <w:szCs w:val="41"/>
+        </w:rPr>
+        <w:t>.1. Arrays and Indexes</w:t>
+      </w:r>
+    </w:p>
+    <w:p>
+      <w:pPr>
+        <w:pStyle w:val="NormalWeb"/>
+        <w:shd w:val="clear" w:color="auto" w:fill="FFFFFF"/>
+        <w:rPr>
+          <w:rFonts w:ascii="Noto Serif" w:hAnsi="Noto Serif" w:cs="Noto Serif"/>
+          <w:spacing w:val="-2"/>
+        </w:rPr>
+      </w:pPr>
+      <w:r>
+        <w:rPr>
+          <w:rFonts w:ascii="Noto Serif" w:hAnsi="Noto Serif" w:cs="Noto Serif"/>
+          <w:spacing w:val="-2"/>
+        </w:rPr>
+        <w:t>The variables we’ve used to this point can only store one piece of data at a time, and sometimes we need to store more than that. For example, we might need to store a list of items to buy at the grocery store. I could create a variable for each item, but that would be a lot of variables to keep track of. Arrays give us a way to store multiple pieces of data in a single collection.</w:t>
+      </w:r>
+    </w:p>
+    <w:p>
+      <w:pPr>
+        <w:pStyle w:val="NormalWeb"/>
+        <w:shd w:val="clear" w:color="auto" w:fill="FFFFFF"/>
+        <w:rPr>
+          <w:rFonts w:ascii="Noto Serif" w:hAnsi="Noto Serif" w:cs="Noto Serif"/>
+          <w:spacing w:val="-2"/>
+        </w:rPr>
+      </w:pPr>
+      <w:r>
+        <w:rPr>
+          <w:rFonts w:ascii="Noto Serif" w:hAnsi="Noto Serif" w:cs="Noto Serif"/>
+          <w:spacing w:val="-2"/>
+        </w:rPr>
+        <w:t xml:space="preserve">Each individual value in an array can be </w:t>
+      </w:r>
+      <w:proofErr w:type="spellStart"/>
+      <w:r>
+        <w:rPr>
+          <w:rFonts w:ascii="Noto Serif" w:hAnsi="Noto Serif" w:cs="Noto Serif"/>
+          <w:spacing w:val="-2"/>
+        </w:rPr>
+        <w:t>reffered</w:t>
+      </w:r>
+      <w:proofErr w:type="spellEnd"/>
+      <w:r>
+        <w:rPr>
+          <w:rFonts w:ascii="Noto Serif" w:hAnsi="Noto Serif" w:cs="Noto Serif"/>
+          <w:spacing w:val="-2"/>
+        </w:rPr>
+        <w:t xml:space="preserve"> to as an </w:t>
+      </w:r>
+      <w:r>
+        <w:rPr>
+          <w:rStyle w:val="Emphasis"/>
+          <w:rFonts w:ascii="Noto Serif" w:eastAsiaTheme="majorEastAsia" w:hAnsi="Noto Serif" w:cs="Noto Serif"/>
+          <w:spacing w:val="-2"/>
+        </w:rPr>
+        <w:t>element</w:t>
+      </w:r>
+      <w:r>
+        <w:rPr>
+          <w:rFonts w:ascii="Noto Serif" w:hAnsi="Noto Serif" w:cs="Noto Serif"/>
+          <w:spacing w:val="-2"/>
+        </w:rPr>
+        <w:t>. Each element in an array has a unique </w:t>
+      </w:r>
+      <w:r>
+        <w:rPr>
+          <w:rStyle w:val="Emphasis"/>
+          <w:rFonts w:ascii="Noto Serif" w:eastAsiaTheme="majorEastAsia" w:hAnsi="Noto Serif" w:cs="Noto Serif"/>
+          <w:spacing w:val="-2"/>
+        </w:rPr>
+        <w:t>index</w:t>
+      </w:r>
+      <w:r>
+        <w:rPr>
+          <w:rFonts w:ascii="Noto Serif" w:hAnsi="Noto Serif" w:cs="Noto Serif"/>
+          <w:spacing w:val="-2"/>
+        </w:rPr>
+        <w:t> that tells us where it is in the array. The number of elements in an array is called the </w:t>
+      </w:r>
+      <w:r>
+        <w:rPr>
+          <w:rStyle w:val="Emphasis"/>
+          <w:rFonts w:ascii="Noto Serif" w:eastAsiaTheme="majorEastAsia" w:hAnsi="Noto Serif" w:cs="Noto Serif"/>
+          <w:spacing w:val="-2"/>
+        </w:rPr>
+        <w:t>length</w:t>
+      </w:r>
+      <w:r>
+        <w:rPr>
+          <w:rFonts w:ascii="Noto Serif" w:hAnsi="Noto Serif" w:cs="Noto Serif"/>
+          <w:spacing w:val="-2"/>
+        </w:rPr>
+        <w:t> of the array. The first element in an array has an index of 0, the second element has an index of 1, and so on. The last element in an array is always the length of the array minus one. If our grocery list has 5 items, the indexes of the items would be 0, 1, 2, 3, and 4.</w:t>
+      </w:r>
+    </w:p>
+    <w:p>
+      <w:pPr>
+        <w:shd w:val="clear" w:color="auto" w:fill="F3F3F2"/>
+        <w:jc w:val="center"/>
+        <w:rPr>
+          <w:rFonts w:ascii="Open Sans" w:hAnsi="Open Sans" w:cs="Open Sans"/>
+          <w:color w:val="7A2518"/>
+          <w:sz w:val="41"/>
+          <w:szCs w:val="41"/>
+        </w:rPr>
+      </w:pPr>
+      <w:r>
+        <w:rPr>
+          <w:rFonts w:ascii="Open Sans" w:hAnsi="Open Sans" w:cs="Open Sans"/>
+          <w:color w:val="7A2518"/>
+          <w:sz w:val="41"/>
+          <w:szCs w:val="41"/>
+        </w:rPr>
+        <w:t>Time to Watch!</w:t>
+      </w:r>
+    </w:p>
+    <w:p>
+      <w:pPr>
+        <w:pStyle w:val="NormalWeb"/>
+        <w:shd w:val="clear" w:color="auto" w:fill="F3F3F2"/>
+        <w:rPr>
+          <w:rFonts w:ascii="Noto Serif" w:hAnsi="Noto Serif" w:cs="Noto Serif"/>
+          <w:spacing w:val="-2"/>
+        </w:rPr>
+      </w:pPr>
+      <w:r>
+        <w:rPr>
+          <w:rFonts w:ascii="Noto Serif" w:hAnsi="Noto Serif" w:cs="Noto Serif"/>
+          <w:spacing w:val="-2"/>
+        </w:rPr>
+        <w:t>Introduction to Arrays</w:t>
+      </w:r>
+    </w:p>
+    <w:p>
+      <w:pPr>
+        <w:pStyle w:val="Heading3"/>
+        <w:shd w:val="clear" w:color="auto" w:fill="FFFFFF"/>
+        <w:spacing w:before="240" w:after="120"/>
+        <w:rPr>
+          <w:rFonts w:ascii="Open Sans" w:hAnsi="Open Sans" w:cs="Open Sans"/>
+          <w:color w:val="BA3925"/>
+          <w:sz w:val="41"/>
+          <w:szCs w:val="41"/>
+        </w:rPr>
+      </w:pPr>
+      <w:r>
+        <w:rPr>
+          <w:rFonts w:ascii="Open Sans" w:hAnsi="Open Sans" w:cs="Open Sans"/>
+          <w:b/>
+          <w:bCs/>
+          <w:color w:val="BA3925"/>
+          <w:sz w:val="41"/>
+          <w:szCs w:val="41"/>
+        </w:rPr>
+        <w:t>.2. Defining and Using Arrays</w:t>
+      </w:r>
+    </w:p>
+    <w:p>
+      <w:pPr>
+        <w:pStyle w:val="NormalWeb"/>
+        <w:shd w:val="clear" w:color="auto" w:fill="FFFFFF"/>
+        <w:rPr>
+          <w:rFonts w:ascii="Noto Serif" w:hAnsi="Noto Serif" w:cs="Noto Serif"/>
+          <w:spacing w:val="-2"/>
+        </w:rPr>
+      </w:pPr>
+      <w:r>
+        <w:rPr>
+          <w:rFonts w:ascii="Noto Serif" w:hAnsi="Noto Serif" w:cs="Noto Serif"/>
+          <w:spacing w:val="-2"/>
+        </w:rPr>
+        <w:t xml:space="preserve">In Java, arrays are objects, so they </w:t>
+      </w:r>
+      <w:proofErr w:type="gramStart"/>
+      <w:r>
+        <w:rPr>
+          <w:rFonts w:ascii="Noto Serif" w:hAnsi="Noto Serif" w:cs="Noto Serif"/>
+          <w:spacing w:val="-2"/>
+        </w:rPr>
+        <w:t>have to</w:t>
+      </w:r>
+      <w:proofErr w:type="gramEnd"/>
+      <w:r>
+        <w:rPr>
+          <w:rFonts w:ascii="Noto Serif" w:hAnsi="Noto Serif" w:cs="Noto Serif"/>
+          <w:spacing w:val="-2"/>
+        </w:rPr>
+        <w:t xml:space="preserve"> be created with the </w:t>
+      </w:r>
+      <w:r>
+        <w:rPr>
+          <w:rStyle w:val="HTMLCode"/>
+          <w:rFonts w:eastAsiaTheme="majorEastAsia"/>
+          <w:sz w:val="23"/>
+          <w:szCs w:val="23"/>
+          <w:shd w:val="clear" w:color="auto" w:fill="F7F7F8"/>
+        </w:rPr>
+        <w:t>new</w:t>
+      </w:r>
+      <w:r>
+        <w:rPr>
+          <w:rFonts w:ascii="Noto Serif" w:hAnsi="Noto Serif" w:cs="Noto Serif"/>
+          <w:spacing w:val="-2"/>
+        </w:rPr>
+        <w:t> keyword, and array identifiers use square brackets </w:t>
+      </w:r>
+      <w:r>
+        <w:rPr>
+          <w:rStyle w:val="HTMLCode"/>
+          <w:rFonts w:eastAsiaTheme="majorEastAsia"/>
+          <w:sz w:val="23"/>
+          <w:szCs w:val="23"/>
+          <w:shd w:val="clear" w:color="auto" w:fill="F7F7F8"/>
+        </w:rPr>
+        <w:t>[]</w:t>
+      </w:r>
+      <w:r>
+        <w:rPr>
+          <w:rFonts w:ascii="Noto Serif" w:hAnsi="Noto Serif" w:cs="Noto Serif"/>
+          <w:spacing w:val="-2"/>
+        </w:rPr>
+        <w:t> to indicate that they are arrays.</w:t>
+      </w:r>
+    </w:p>
+    <w:p>
+      <w:pPr>
+        <w:pStyle w:val="NormalWeb"/>
+        <w:shd w:val="clear" w:color="auto" w:fill="FFFFFF"/>
+        <w:rPr>
+          <w:rFonts w:ascii="Noto Serif" w:hAnsi="Noto Serif" w:cs="Noto Serif"/>
+          <w:spacing w:val="-2"/>
+        </w:rPr>
+      </w:pPr>
+      <w:r>
+        <w:rPr>
+          <w:rFonts w:ascii="Noto Serif" w:hAnsi="Noto Serif" w:cs="Noto Serif"/>
+          <w:spacing w:val="-2"/>
+        </w:rPr>
+        <w:t>The following example shows how an array is declared and initialized:</w:t>
+      </w:r>
+    </w:p>
+    <w:p>
+      <w:pPr>
+        <w:pStyle w:val="HTMLPreformatted"/>
+        <w:shd w:val="clear" w:color="auto" w:fill="F7F7F8"/>
+        <w:rPr>
+          <w:sz w:val="24"/>
+          <w:szCs w:val="24"/>
+        </w:rPr>
+      </w:pPr>
+      <w:proofErr w:type="gramStart"/>
+      <w:r>
+        <w:rPr>
+          <w:rStyle w:val="HTMLCode"/>
+          <w:rFonts w:eastAsiaTheme="majorEastAsia"/>
+        </w:rPr>
+        <w:t>String[</w:t>
+      </w:r>
+      <w:proofErr w:type="gramEnd"/>
+      <w:r>
+        <w:rPr>
+          <w:rStyle w:val="HTMLCode"/>
+          <w:rFonts w:eastAsiaTheme="majorEastAsia"/>
+        </w:rPr>
+        <w:t xml:space="preserve">] </w:t>
+      </w:r>
+      <w:proofErr w:type="spellStart"/>
+      <w:r>
+        <w:rPr>
+          <w:rStyle w:val="HTMLCode"/>
+          <w:rFonts w:eastAsiaTheme="majorEastAsia"/>
+        </w:rPr>
+        <w:t>groceryItems</w:t>
+      </w:r>
+      <w:proofErr w:type="spellEnd"/>
+      <w:r>
+        <w:rPr>
+          <w:rStyle w:val="HTMLCode"/>
+          <w:rFonts w:eastAsiaTheme="majorEastAsia"/>
+        </w:rPr>
+        <w:t xml:space="preserve"> = new String[5];</w:t>
+      </w:r>
+    </w:p>
+    <w:p>
+      <w:pPr>
+        <w:pStyle w:val="NormalWeb"/>
+        <w:shd w:val="clear" w:color="auto" w:fill="FFFFFF"/>
+        <w:rPr>
+          <w:rFonts w:ascii="Noto Serif" w:hAnsi="Noto Serif" w:cs="Noto Serif"/>
+          <w:spacing w:val="-2"/>
+        </w:rPr>
+      </w:pPr>
+      <w:r>
+        <w:rPr>
+          <w:rFonts w:ascii="Noto Serif" w:hAnsi="Noto Serif" w:cs="Noto Serif"/>
+          <w:spacing w:val="-2"/>
+        </w:rPr>
+        <w:t>This code creates an array of </w:t>
+      </w:r>
+      <w:r>
+        <w:rPr>
+          <w:rStyle w:val="HTMLCode"/>
+          <w:rFonts w:eastAsiaTheme="majorEastAsia"/>
+          <w:sz w:val="23"/>
+          <w:szCs w:val="23"/>
+          <w:shd w:val="clear" w:color="auto" w:fill="F7F7F8"/>
+        </w:rPr>
+        <w:t>String</w:t>
+      </w:r>
+      <w:r>
+        <w:rPr>
+          <w:rFonts w:ascii="Noto Serif" w:hAnsi="Noto Serif" w:cs="Noto Serif"/>
+          <w:spacing w:val="-2"/>
+        </w:rPr>
+        <w:t> objects called </w:t>
+      </w:r>
+      <w:proofErr w:type="spellStart"/>
+      <w:r>
+        <w:rPr>
+          <w:rStyle w:val="HTMLCode"/>
+          <w:rFonts w:eastAsiaTheme="majorEastAsia"/>
+          <w:sz w:val="23"/>
+          <w:szCs w:val="23"/>
+          <w:shd w:val="clear" w:color="auto" w:fill="F7F7F8"/>
+        </w:rPr>
+        <w:t>groceryItems</w:t>
+      </w:r>
+      <w:proofErr w:type="spellEnd"/>
+      <w:r>
+        <w:rPr>
+          <w:rFonts w:ascii="Noto Serif" w:hAnsi="Noto Serif" w:cs="Noto Serif"/>
+          <w:spacing w:val="-2"/>
+        </w:rPr>
+        <w:t> that can hold 5 elements.</w:t>
+      </w:r>
+    </w:p>
+    <w:p>
+      <w:pPr>
+        <w:pStyle w:val="NormalWeb"/>
+        <w:shd w:val="clear" w:color="auto" w:fill="FFFFFF"/>
+        <w:rPr>
+          <w:rFonts w:ascii="Noto Serif" w:hAnsi="Noto Serif" w:cs="Noto Serif"/>
+          <w:spacing w:val="-2"/>
+        </w:rPr>
+      </w:pPr>
+      <w:r>
+        <w:rPr>
+          <w:rFonts w:ascii="Noto Serif" w:hAnsi="Noto Serif" w:cs="Noto Serif"/>
+          <w:spacing w:val="-2"/>
+        </w:rPr>
+        <w:t>Once we have an array, we can assign values to its elements using the index, which is placed in square brackets after the array name:</w:t>
+      </w:r>
+    </w:p>
+    <w:p>
+      <w:pPr>
+        <w:pStyle w:val="HTMLPreformatted"/>
+        <w:shd w:val="clear" w:color="auto" w:fill="F7F7F8"/>
+        <w:rPr>
+          <w:rStyle w:val="HTMLCode"/>
+          <w:rFonts w:eastAsiaTheme="majorEastAsia"/>
+        </w:rPr>
+      </w:pPr>
+      <w:proofErr w:type="spellStart"/>
+      <w:proofErr w:type="gramStart"/>
+      <w:r>
+        <w:rPr>
+          <w:rStyle w:val="HTMLCode"/>
+          <w:rFonts w:eastAsiaTheme="majorEastAsia"/>
+        </w:rPr>
+        <w:t>groceryItems</w:t>
+      </w:r>
+      <w:proofErr w:type="spellEnd"/>
+      <w:r>
+        <w:rPr>
+          <w:rStyle w:val="HTMLCode"/>
+          <w:rFonts w:eastAsiaTheme="majorEastAsia"/>
+        </w:rPr>
+        <w:t>[</w:t>
+      </w:r>
+      <w:proofErr w:type="gramEnd"/>
+      <w:r>
+        <w:rPr>
+          <w:rStyle w:val="HTMLCode"/>
+          <w:rFonts w:eastAsiaTheme="majorEastAsia"/>
+        </w:rPr>
+        <w:t>0] = "milk";</w:t>
+      </w:r>
+    </w:p>
+    <w:p>
+      <w:pPr>
+        <w:pStyle w:val="HTMLPreformatted"/>
+        <w:shd w:val="clear" w:color="auto" w:fill="F7F7F8"/>
+        <w:rPr>
+          <w:rStyle w:val="HTMLCode"/>
+          <w:rFonts w:eastAsiaTheme="majorEastAsia"/>
+        </w:rPr>
+      </w:pPr>
+      <w:proofErr w:type="spellStart"/>
+      <w:proofErr w:type="gramStart"/>
+      <w:r>
+        <w:rPr>
+          <w:rStyle w:val="HTMLCode"/>
+          <w:rFonts w:eastAsiaTheme="majorEastAsia"/>
+        </w:rPr>
+        <w:t>groceryItems</w:t>
+      </w:r>
+      <w:proofErr w:type="spellEnd"/>
+      <w:r>
+        <w:rPr>
+          <w:rStyle w:val="HTMLCode"/>
+          <w:rFonts w:eastAsiaTheme="majorEastAsia"/>
+        </w:rPr>
+        <w:t>[</w:t>
+      </w:r>
+      <w:proofErr w:type="gramEnd"/>
+      <w:r>
+        <w:rPr>
+          <w:rStyle w:val="HTMLCode"/>
+          <w:rFonts w:eastAsiaTheme="majorEastAsia"/>
+        </w:rPr>
+        <w:t>1] = "eggs";</w:t>
+      </w:r>
+    </w:p>
+    <w:p>
+      <w:pPr>
+        <w:pStyle w:val="HTMLPreformatted"/>
+        <w:shd w:val="clear" w:color="auto" w:fill="F7F7F8"/>
+        <w:rPr>
+          <w:rStyle w:val="HTMLCode"/>
+          <w:rFonts w:eastAsiaTheme="majorEastAsia"/>
+        </w:rPr>
+      </w:pPr>
+      <w:proofErr w:type="spellStart"/>
+      <w:proofErr w:type="gramStart"/>
+      <w:r>
+        <w:rPr>
+          <w:rStyle w:val="HTMLCode"/>
+          <w:rFonts w:eastAsiaTheme="majorEastAsia"/>
+        </w:rPr>
+        <w:t>groceryItems</w:t>
+      </w:r>
+      <w:proofErr w:type="spellEnd"/>
+      <w:r>
+        <w:rPr>
+          <w:rStyle w:val="HTMLCode"/>
+          <w:rFonts w:eastAsiaTheme="majorEastAsia"/>
+        </w:rPr>
+        <w:t>[</w:t>
+      </w:r>
+      <w:proofErr w:type="gramEnd"/>
+      <w:r>
+        <w:rPr>
+          <w:rStyle w:val="HTMLCode"/>
+          <w:rFonts w:eastAsiaTheme="majorEastAsia"/>
+        </w:rPr>
+        <w:t>2] = "bread";</w:t>
+      </w:r>
+    </w:p>
+    <w:p>
+      <w:pPr>
+        <w:pStyle w:val="HTMLPreformatted"/>
+        <w:shd w:val="clear" w:color="auto" w:fill="F7F7F8"/>
+        <w:rPr>
+          <w:rStyle w:val="HTMLCode"/>
+          <w:rFonts w:eastAsiaTheme="majorEastAsia"/>
+        </w:rPr>
+      </w:pPr>
+      <w:proofErr w:type="spellStart"/>
+      <w:proofErr w:type="gramStart"/>
+      <w:r>
+        <w:rPr>
+          <w:rStyle w:val="HTMLCode"/>
+          <w:rFonts w:eastAsiaTheme="majorEastAsia"/>
+        </w:rPr>
+        <w:t>groceryItems</w:t>
+      </w:r>
+      <w:proofErr w:type="spellEnd"/>
+      <w:r>
+        <w:rPr>
+          <w:rStyle w:val="HTMLCode"/>
+          <w:rFonts w:eastAsiaTheme="majorEastAsia"/>
+        </w:rPr>
+        <w:t>[</w:t>
+      </w:r>
+      <w:proofErr w:type="gramEnd"/>
+      <w:r>
+        <w:rPr>
+          <w:rStyle w:val="HTMLCode"/>
+          <w:rFonts w:eastAsiaTheme="majorEastAsia"/>
+        </w:rPr>
+        <w:t>3] = "butter";</w:t>
+      </w:r>
+    </w:p>
+    <w:p>
+      <w:pPr>
+        <w:pStyle w:val="HTMLPreformatted"/>
+        <w:shd w:val="clear" w:color="auto" w:fill="F7F7F8"/>
+        <w:rPr>
+          <w:sz w:val="24"/>
+          <w:szCs w:val="24"/>
+        </w:rPr>
+      </w:pPr>
+      <w:proofErr w:type="spellStart"/>
+      <w:proofErr w:type="gramStart"/>
+      <w:r>
+        <w:rPr>
+          <w:rStyle w:val="HTMLCode"/>
+          <w:rFonts w:eastAsiaTheme="majorEastAsia"/>
+        </w:rPr>
+        <w:t>groceryItems</w:t>
+      </w:r>
+      <w:proofErr w:type="spellEnd"/>
+      <w:r>
+        <w:rPr>
+          <w:rStyle w:val="HTMLCode"/>
+          <w:rFonts w:eastAsiaTheme="majorEastAsia"/>
+        </w:rPr>
+        <w:t>[</w:t>
+      </w:r>
+      <w:proofErr w:type="gramEnd"/>
+      <w:r>
+        <w:rPr>
+          <w:rStyle w:val="HTMLCode"/>
+          <w:rFonts w:eastAsiaTheme="majorEastAsia"/>
+        </w:rPr>
+        <w:t>4] = "cheese";</w:t>
+      </w:r>
+    </w:p>
+    <w:p>
+      <w:pPr>
+        <w:pStyle w:val="NormalWeb"/>
+        <w:shd w:val="clear" w:color="auto" w:fill="FFFFFF"/>
+        <w:rPr>
+          <w:rFonts w:ascii="Noto Serif" w:hAnsi="Noto Serif" w:cs="Noto Serif"/>
+          <w:spacing w:val="-2"/>
+        </w:rPr>
+      </w:pPr>
+      <w:r>
+        <w:rPr>
+          <w:rFonts w:ascii="Noto Serif" w:hAnsi="Noto Serif" w:cs="Noto Serif"/>
+          <w:spacing w:val="-2"/>
+        </w:rPr>
+        <w:t>Each element in the array is assigned a value, and the index is used to specify which element is being assigned.</w:t>
+      </w:r>
+    </w:p>
+    <w:p>
+      <w:pPr>
+        <w:pStyle w:val="NormalWeb"/>
+        <w:shd w:val="clear" w:color="auto" w:fill="FFFFFF"/>
+        <w:rPr>
+          <w:rFonts w:ascii="Noto Serif" w:hAnsi="Noto Serif" w:cs="Noto Serif"/>
+          <w:spacing w:val="-2"/>
+        </w:rPr>
+      </w:pPr>
+      <w:r>
+        <w:rPr>
+          <w:rFonts w:ascii="Noto Serif" w:hAnsi="Noto Serif" w:cs="Noto Serif"/>
+          <w:spacing w:val="-2"/>
+        </w:rPr>
+        <w:t>Once we have values in an array, we can access them using the index. The element is just like any other variable, so we can use it in expressions, pass it to methods, and so on.</w:t>
+      </w:r>
+    </w:p>
+    <w:p>
+      <w:pPr>
+        <w:pStyle w:val="HTMLPreformatted"/>
+        <w:shd w:val="clear" w:color="auto" w:fill="F7F7F8"/>
+        <w:rPr>
+          <w:rStyle w:val="HTMLCode"/>
+          <w:rFonts w:eastAsiaTheme="majorEastAsia"/>
+        </w:rPr>
+      </w:pPr>
+      <w:proofErr w:type="spellStart"/>
+      <w:r>
+        <w:rPr>
+          <w:rStyle w:val="HTMLCode"/>
+          <w:rFonts w:eastAsiaTheme="majorEastAsia"/>
+        </w:rPr>
+        <w:t>System.out.println</w:t>
+      </w:r>
+      <w:proofErr w:type="spellEnd"/>
+      <w:r>
+        <w:rPr>
+          <w:rStyle w:val="HTMLCode"/>
+          <w:rFonts w:eastAsiaTheme="majorEastAsia"/>
+        </w:rPr>
+        <w:t xml:space="preserve">("The first item on the list is " + </w:t>
+      </w:r>
+      <w:proofErr w:type="spellStart"/>
+      <w:proofErr w:type="gramStart"/>
+      <w:r>
+        <w:rPr>
+          <w:rStyle w:val="HTMLCode"/>
+          <w:rFonts w:eastAsiaTheme="majorEastAsia"/>
+        </w:rPr>
+        <w:t>groceryItems</w:t>
+      </w:r>
+      <w:proofErr w:type="spellEnd"/>
+      <w:r>
+        <w:rPr>
+          <w:rStyle w:val="HTMLCode"/>
+          <w:rFonts w:eastAsiaTheme="majorEastAsia"/>
+        </w:rPr>
+        <w:t>[</w:t>
+      </w:r>
+      <w:proofErr w:type="gramEnd"/>
+      <w:r>
+        <w:rPr>
+          <w:rStyle w:val="HTMLCode"/>
+          <w:rFonts w:eastAsiaTheme="majorEastAsia"/>
+        </w:rPr>
+        <w:t>0]);</w:t>
+      </w:r>
+    </w:p>
+    <w:p>
+      <w:pPr>
+        <w:pStyle w:val="HTMLPreformatted"/>
+        <w:shd w:val="clear" w:color="auto" w:fill="F7F7F8"/>
+        <w:rPr>
+          <w:rStyle w:val="HTMLCode"/>
+          <w:rFonts w:eastAsiaTheme="majorEastAsia"/>
+        </w:rPr>
+      </w:pPr>
+      <w:proofErr w:type="spellStart"/>
+      <w:r>
+        <w:rPr>
+          <w:rStyle w:val="HTMLCode"/>
+          <w:rFonts w:eastAsiaTheme="majorEastAsia"/>
+        </w:rPr>
+        <w:t>System.out.println</w:t>
+      </w:r>
+      <w:proofErr w:type="spellEnd"/>
+      <w:r>
+        <w:rPr>
+          <w:rStyle w:val="HTMLCode"/>
+          <w:rFonts w:eastAsiaTheme="majorEastAsia"/>
+        </w:rPr>
+        <w:t xml:space="preserve">("The last item on the list is " + </w:t>
+      </w:r>
+      <w:proofErr w:type="spellStart"/>
+      <w:proofErr w:type="gramStart"/>
+      <w:r>
+        <w:rPr>
+          <w:rStyle w:val="HTMLCode"/>
+          <w:rFonts w:eastAsiaTheme="majorEastAsia"/>
+        </w:rPr>
+        <w:t>groceryItems</w:t>
+      </w:r>
+      <w:proofErr w:type="spellEnd"/>
+      <w:r>
+        <w:rPr>
+          <w:rStyle w:val="HTMLCode"/>
+          <w:rFonts w:eastAsiaTheme="majorEastAsia"/>
+        </w:rPr>
+        <w:t>[</w:t>
+      </w:r>
+      <w:proofErr w:type="gramEnd"/>
+      <w:r>
+        <w:rPr>
+          <w:rStyle w:val="HTMLCode"/>
+          <w:rFonts w:eastAsiaTheme="majorEastAsia"/>
+        </w:rPr>
+        <w:t>4]);</w:t>
+      </w:r>
+    </w:p>
+    <w:p>
+      <w:pPr>
+        <w:pStyle w:val="HTMLPreformatted"/>
+        <w:shd w:val="clear" w:color="auto" w:fill="F7F7F8"/>
+        <w:rPr>
+          <w:rStyle w:val="HTMLCode"/>
+          <w:rFonts w:eastAsiaTheme="majorEastAsia"/>
+        </w:rPr>
+      </w:pPr>
+      <w:proofErr w:type="spellStart"/>
+      <w:proofErr w:type="gramStart"/>
+      <w:r>
+        <w:rPr>
+          <w:rStyle w:val="HTMLCode"/>
+          <w:rFonts w:eastAsiaTheme="majorEastAsia"/>
+        </w:rPr>
+        <w:t>groceryItems</w:t>
+      </w:r>
+      <w:proofErr w:type="spellEnd"/>
+      <w:r>
+        <w:rPr>
+          <w:rStyle w:val="HTMLCode"/>
+          <w:rFonts w:eastAsiaTheme="majorEastAsia"/>
+        </w:rPr>
+        <w:t>[</w:t>
+      </w:r>
+      <w:proofErr w:type="gramEnd"/>
+      <w:r>
+        <w:rPr>
+          <w:rStyle w:val="HTMLCode"/>
+          <w:rFonts w:eastAsiaTheme="majorEastAsia"/>
+        </w:rPr>
+        <w:t>2] = "bananas";</w:t>
+      </w:r>
+    </w:p>
+    <w:p>
+      <w:pPr>
+        <w:pStyle w:val="HTMLPreformatted"/>
+        <w:shd w:val="clear" w:color="auto" w:fill="F7F7F8"/>
+        <w:rPr>
+          <w:sz w:val="24"/>
+          <w:szCs w:val="24"/>
+        </w:rPr>
+      </w:pPr>
+      <w:proofErr w:type="spellStart"/>
+      <w:r>
+        <w:rPr>
+          <w:rStyle w:val="HTMLCode"/>
+          <w:rFonts w:eastAsiaTheme="majorEastAsia"/>
+        </w:rPr>
+        <w:t>System.out.println</w:t>
+      </w:r>
+      <w:proofErr w:type="spellEnd"/>
+      <w:r>
+        <w:rPr>
+          <w:rStyle w:val="HTMLCode"/>
+          <w:rFonts w:eastAsiaTheme="majorEastAsia"/>
+        </w:rPr>
+        <w:t xml:space="preserve">("Bread has been replaced with " + </w:t>
+      </w:r>
+      <w:proofErr w:type="spellStart"/>
+      <w:proofErr w:type="gramStart"/>
+      <w:r>
+        <w:rPr>
+          <w:rStyle w:val="HTMLCode"/>
+          <w:rFonts w:eastAsiaTheme="majorEastAsia"/>
+        </w:rPr>
+        <w:t>groceryItems</w:t>
+      </w:r>
+      <w:proofErr w:type="spellEnd"/>
+      <w:r>
+        <w:rPr>
+          <w:rStyle w:val="HTMLCode"/>
+          <w:rFonts w:eastAsiaTheme="majorEastAsia"/>
+        </w:rPr>
+        <w:t>[</w:t>
+      </w:r>
+      <w:proofErr w:type="gramEnd"/>
+      <w:r>
+        <w:rPr>
+          <w:rStyle w:val="HTMLCode"/>
+          <w:rFonts w:eastAsiaTheme="majorEastAsia"/>
+        </w:rPr>
+        <w:t>2]);</w:t>
+      </w:r>
+    </w:p>
+    <w:p>
+      <w:pPr>
+        <w:pStyle w:val="NormalWeb"/>
+        <w:shd w:val="clear" w:color="auto" w:fill="FFFFFF"/>
+        <w:rPr>
+          <w:rFonts w:ascii="Noto Serif" w:hAnsi="Noto Serif" w:cs="Noto Serif"/>
+          <w:spacing w:val="-2"/>
+        </w:rPr>
+      </w:pPr>
+      <w:r>
+        <w:rPr>
+          <w:rFonts w:ascii="Noto Serif" w:hAnsi="Noto Serif" w:cs="Noto Serif"/>
+          <w:spacing w:val="-2"/>
+        </w:rPr>
+        <w:t xml:space="preserve">When using arrays, we </w:t>
+      </w:r>
+      <w:proofErr w:type="gramStart"/>
+      <w:r>
+        <w:rPr>
+          <w:rFonts w:ascii="Noto Serif" w:hAnsi="Noto Serif" w:cs="Noto Serif"/>
+          <w:spacing w:val="-2"/>
+        </w:rPr>
+        <w:t>have to</w:t>
+      </w:r>
+      <w:proofErr w:type="gramEnd"/>
+      <w:r>
+        <w:rPr>
+          <w:rFonts w:ascii="Noto Serif" w:hAnsi="Noto Serif" w:cs="Noto Serif"/>
+          <w:spacing w:val="-2"/>
+        </w:rPr>
+        <w:t xml:space="preserve"> be careful to stay within the </w:t>
+      </w:r>
+      <w:r>
+        <w:rPr>
+          <w:rStyle w:val="Emphasis"/>
+          <w:rFonts w:ascii="Noto Serif" w:eastAsiaTheme="majorEastAsia" w:hAnsi="Noto Serif" w:cs="Noto Serif"/>
+          <w:spacing w:val="-2"/>
+        </w:rPr>
+        <w:t>bounds</w:t>
+      </w:r>
+      <w:r>
+        <w:rPr>
+          <w:rFonts w:ascii="Noto Serif" w:hAnsi="Noto Serif" w:cs="Noto Serif"/>
+          <w:spacing w:val="-2"/>
+        </w:rPr>
+        <w:t> of the array. If we try to access an element that doesn’t exist, we’ll get an </w:t>
+      </w:r>
+      <w:proofErr w:type="spellStart"/>
+      <w:r>
+        <w:rPr>
+          <w:rStyle w:val="HTMLCode"/>
+          <w:rFonts w:eastAsiaTheme="majorEastAsia"/>
+          <w:sz w:val="23"/>
+          <w:szCs w:val="23"/>
+          <w:shd w:val="clear" w:color="auto" w:fill="F7F7F8"/>
+        </w:rPr>
+        <w:t>ArrayIndexOutOfBoundsException</w:t>
+      </w:r>
+      <w:proofErr w:type="spellEnd"/>
+      <w:r>
+        <w:rPr>
+          <w:rFonts w:ascii="Noto Serif" w:hAnsi="Noto Serif" w:cs="Noto Serif"/>
+          <w:spacing w:val="-2"/>
+        </w:rPr>
+        <w:t>. This is a runtime exception, so it won’t be caught by the compiler, and it will cause our program to crash. In all arrays, any index less than 0 or greater than or equal to the length of the array is out of bounds. In our grocery list example, any index greater than 4 would be out of bounds.</w:t>
+      </w:r>
+    </w:p>
+    <w:p>
+      <w:pPr>
+        <w:shd w:val="clear" w:color="auto" w:fill="F3F3F2"/>
+        <w:jc w:val="center"/>
+        <w:rPr>
+          <w:rFonts w:ascii="Open Sans" w:hAnsi="Open Sans" w:cs="Open Sans"/>
+          <w:color w:val="7A2518"/>
+          <w:sz w:val="41"/>
+          <w:szCs w:val="41"/>
+        </w:rPr>
+      </w:pPr>
+      <w:r>
+        <w:rPr>
+          <w:rFonts w:ascii="Open Sans" w:hAnsi="Open Sans" w:cs="Open Sans"/>
+          <w:color w:val="7A2518"/>
+          <w:sz w:val="41"/>
+          <w:szCs w:val="41"/>
+        </w:rPr>
+        <w:t>Time to Watch!</w:t>
+      </w:r>
+    </w:p>
+    <w:p>
+      <w:pPr>
+        <w:pStyle w:val="NormalWeb"/>
+        <w:shd w:val="clear" w:color="auto" w:fill="F3F3F2"/>
+        <w:rPr>
+          <w:rFonts w:ascii="Noto Serif" w:hAnsi="Noto Serif" w:cs="Noto Serif"/>
+          <w:spacing w:val="-2"/>
+        </w:rPr>
+      </w:pPr>
+      <w:r>
+        <w:rPr>
+          <w:rFonts w:ascii="Noto Serif" w:hAnsi="Noto Serif" w:cs="Noto Serif"/>
+          <w:spacing w:val="-2"/>
+        </w:rPr>
+        <w:t>Array Syntax in Java</w:t>
+      </w:r>
+    </w:p>
+    <w:p>
+      <w:pPr>
+        <w:pStyle w:val="NormalWeb"/>
+        <w:shd w:val="clear" w:color="auto" w:fill="F3F3F2"/>
+        <w:rPr>
+          <w:rFonts w:ascii="Noto Serif" w:hAnsi="Noto Serif" w:cs="Noto Serif"/>
+          <w:spacing w:val="-2"/>
+        </w:rPr>
+      </w:pPr>
+      <w:r>
+        <w:rPr>
+          <w:rFonts w:ascii="Noto Serif" w:hAnsi="Noto Serif" w:cs="Noto Serif"/>
+          <w:spacing w:val="-2"/>
+        </w:rPr>
+        <w:t>Files from video:</w:t>
+      </w:r>
+    </w:p>
+    <w:p>
+      <w:pPr>
+        <w:pStyle w:val="NormalWeb"/>
+        <w:numPr>
+          <w:ilvl w:val="0"/>
+          <w:numId w:val="2"/>
+        </w:numPr>
+        <w:shd w:val="clear" w:color="auto" w:fill="F3F3F2"/>
+        <w:spacing w:before="0" w:beforeAutospacing="0" w:after="150" w:afterAutospacing="0"/>
+        <w:ind w:left="1080"/>
+        <w:rPr>
+          <w:rFonts w:ascii="inherit" w:hAnsi="inherit" w:cs="Noto Serif"/>
+          <w:spacing w:val="-2"/>
+        </w:rPr>
+      </w:pPr>
+      <w:r>
+        <w:rPr>
+          <w:rFonts w:ascii="inherit" w:hAnsi="inherit" w:cs="Noto Serif"/>
+          <w:spacing w:val="-2"/>
+        </w:rPr>
+        <w:t>Starter code: </w:t>
+      </w:r>
+      <w:hyperlink r:id="rId7" w:tgtFrame="_blank" w:history="1">
+        <w:r>
+          <w:rPr>
+            <w:rStyle w:val="HTMLCode"/>
+            <w:rFonts w:eastAsiaTheme="majorEastAsia"/>
+            <w:color w:val="2156A5"/>
+            <w:sz w:val="23"/>
+            <w:szCs w:val="23"/>
+            <w:u w:val="single"/>
+            <w:shd w:val="clear" w:color="auto" w:fill="F7F7F8"/>
+          </w:rPr>
+          <w:t>BasicSyntax.java</w:t>
+        </w:r>
+      </w:hyperlink>
+    </w:p>
+    <w:p>
+      <w:pPr>
+        <w:pStyle w:val="NormalWeb"/>
+        <w:numPr>
+          <w:ilvl w:val="0"/>
+          <w:numId w:val="2"/>
+        </w:numPr>
+        <w:shd w:val="clear" w:color="auto" w:fill="F3F3F2"/>
+        <w:spacing w:before="0" w:beforeAutospacing="0" w:after="0" w:afterAutospacing="0"/>
+        <w:ind w:left="1080"/>
+        <w:rPr>
+          <w:rFonts w:ascii="inherit" w:hAnsi="inherit" w:cs="Noto Serif"/>
+          <w:spacing w:val="-2"/>
+        </w:rPr>
+      </w:pPr>
+      <w:r>
+        <w:rPr>
+          <w:rFonts w:ascii="inherit" w:hAnsi="inherit" w:cs="Noto Serif"/>
+          <w:spacing w:val="-2"/>
+        </w:rPr>
+        <w:t>Completed code: </w:t>
+      </w:r>
+      <w:hyperlink r:id="rId8" w:tgtFrame="_blank" w:history="1">
+        <w:r>
+          <w:rPr>
+            <w:rStyle w:val="HTMLCode"/>
+            <w:rFonts w:eastAsiaTheme="majorEastAsia"/>
+            <w:color w:val="2156A5"/>
+            <w:sz w:val="23"/>
+            <w:szCs w:val="23"/>
+            <w:u w:val="single"/>
+            <w:shd w:val="clear" w:color="auto" w:fill="F7F7F8"/>
+          </w:rPr>
+          <w:t>BasicSyntaxFinished.java</w:t>
+        </w:r>
+      </w:hyperlink>
+    </w:p>
+    <w:p>
+      <w:pPr>
+        <w:pStyle w:val="Heading3"/>
+        <w:shd w:val="clear" w:color="auto" w:fill="FFFFFF"/>
+        <w:spacing w:before="240" w:after="120"/>
+        <w:rPr>
+          <w:rFonts w:ascii="Open Sans" w:hAnsi="Open Sans" w:cs="Open Sans"/>
+          <w:color w:val="BA3925"/>
+          <w:sz w:val="41"/>
+          <w:szCs w:val="41"/>
+        </w:rPr>
+      </w:pPr>
+      <w:r>
+        <w:rPr>
+          <w:rFonts w:ascii="Open Sans" w:hAnsi="Open Sans" w:cs="Open Sans"/>
+          <w:b/>
+          <w:bCs/>
+          <w:color w:val="BA3925"/>
+          <w:sz w:val="41"/>
+          <w:szCs w:val="41"/>
+        </w:rPr>
+        <w:t>.3. Traversing Arrays</w:t>
+      </w:r>
+    </w:p>
+    <w:p>
+      <w:pPr>
+        <w:pStyle w:val="NormalWeb"/>
+        <w:shd w:val="clear" w:color="auto" w:fill="FFFFFF"/>
+        <w:rPr>
+          <w:rFonts w:ascii="Noto Serif" w:hAnsi="Noto Serif" w:cs="Noto Serif"/>
+          <w:spacing w:val="-2"/>
+        </w:rPr>
+      </w:pPr>
+      <w:r>
+        <w:rPr>
+          <w:rFonts w:ascii="Noto Serif" w:hAnsi="Noto Serif" w:cs="Noto Serif"/>
+          <w:spacing w:val="-2"/>
+        </w:rPr>
+        <w:t>Working with individual elements in an array can be useful, but to really see the power of arrays, you need loops. With a loop, we can easily move through an array and perform some task or operation on each element. For example, if we have an array of quiz scores, we could use a loop to add up all the scores and calculate the average.</w:t>
+      </w:r>
+    </w:p>
+    <w:p>
+      <w:pPr>
+        <w:pStyle w:val="NormalWeb"/>
+        <w:shd w:val="clear" w:color="auto" w:fill="FFFFFF"/>
+        <w:rPr>
+          <w:rFonts w:ascii="Noto Serif" w:hAnsi="Noto Serif" w:cs="Noto Serif"/>
+          <w:spacing w:val="-2"/>
+        </w:rPr>
+      </w:pPr>
+      <w:r>
+        <w:rPr>
+          <w:rFonts w:ascii="Noto Serif" w:hAnsi="Noto Serif" w:cs="Noto Serif"/>
+          <w:spacing w:val="-2"/>
+        </w:rPr>
+        <w:t>When we use a loop to go through an array, we are </w:t>
+      </w:r>
+      <w:r>
+        <w:rPr>
+          <w:rStyle w:val="Emphasis"/>
+          <w:rFonts w:ascii="Noto Serif" w:eastAsiaTheme="majorEastAsia" w:hAnsi="Noto Serif" w:cs="Noto Serif"/>
+          <w:spacing w:val="-2"/>
+        </w:rPr>
+        <w:t>traversing</w:t>
+      </w:r>
+      <w:r>
+        <w:rPr>
+          <w:rFonts w:ascii="Noto Serif" w:hAnsi="Noto Serif" w:cs="Noto Serif"/>
+          <w:spacing w:val="-2"/>
+        </w:rPr>
+        <w:t> the array. We can use a traversal to put values into an array (which we call </w:t>
+      </w:r>
+      <w:r>
+        <w:rPr>
+          <w:rStyle w:val="Emphasis"/>
+          <w:rFonts w:ascii="Noto Serif" w:eastAsiaTheme="majorEastAsia" w:hAnsi="Noto Serif" w:cs="Noto Serif"/>
+          <w:spacing w:val="-2"/>
+        </w:rPr>
+        <w:t>populating</w:t>
+      </w:r>
+      <w:r>
+        <w:rPr>
+          <w:rFonts w:ascii="Noto Serif" w:hAnsi="Noto Serif" w:cs="Noto Serif"/>
+          <w:spacing w:val="-2"/>
+        </w:rPr>
+        <w:t> the array), to modify values in an array, or to read values from an array. We can also use a traversal to search for something within an array.</w:t>
+      </w:r>
+    </w:p>
+    <w:p>
+      <w:pPr>
+        <w:pStyle w:val="NormalWeb"/>
+        <w:shd w:val="clear" w:color="auto" w:fill="FFFFFF"/>
+        <w:rPr>
+          <w:rFonts w:ascii="Noto Serif" w:hAnsi="Noto Serif" w:cs="Noto Serif"/>
+          <w:spacing w:val="-2"/>
+        </w:rPr>
+      </w:pPr>
+      <w:r>
+        <w:rPr>
+          <w:rFonts w:ascii="Noto Serif" w:hAnsi="Noto Serif" w:cs="Noto Serif"/>
+          <w:spacing w:val="-2"/>
+        </w:rPr>
+        <w:t>Most of the time, we’ll use a simple </w:t>
+      </w:r>
+      <w:r>
+        <w:rPr>
+          <w:rStyle w:val="HTMLCode"/>
+          <w:rFonts w:eastAsiaTheme="majorEastAsia"/>
+          <w:sz w:val="23"/>
+          <w:szCs w:val="23"/>
+          <w:shd w:val="clear" w:color="auto" w:fill="F7F7F8"/>
+        </w:rPr>
+        <w:t>for</w:t>
+      </w:r>
+      <w:r>
+        <w:rPr>
+          <w:rFonts w:ascii="Noto Serif" w:hAnsi="Noto Serif" w:cs="Noto Serif"/>
+          <w:spacing w:val="-2"/>
+        </w:rPr>
+        <w:t> loop to traverse an array. The syntax for a </w:t>
+      </w:r>
+      <w:r>
+        <w:rPr>
+          <w:rStyle w:val="HTMLCode"/>
+          <w:rFonts w:eastAsiaTheme="majorEastAsia"/>
+          <w:sz w:val="23"/>
+          <w:szCs w:val="23"/>
+          <w:shd w:val="clear" w:color="auto" w:fill="F7F7F8"/>
+        </w:rPr>
+        <w:t>for</w:t>
+      </w:r>
+      <w:r>
+        <w:rPr>
+          <w:rFonts w:ascii="Noto Serif" w:hAnsi="Noto Serif" w:cs="Noto Serif"/>
+          <w:spacing w:val="-2"/>
+        </w:rPr>
+        <w:t> traversal is:</w:t>
+      </w:r>
+    </w:p>
+    <w:p>
+      <w:pPr>
+        <w:shd w:val="clear" w:color="auto" w:fill="FFFFFF"/>
+        <w:rPr>
+          <w:rFonts w:ascii="Noto Serif" w:hAnsi="Noto Serif" w:cs="Noto Serif"/>
+          <w:i/>
+          <w:iCs/>
+          <w:color w:val="7A2518"/>
+        </w:rPr>
+      </w:pPr>
+      <w:r>
+        <w:rPr>
+          <w:rFonts w:ascii="Noto Serif" w:hAnsi="Noto Serif" w:cs="Noto Serif"/>
+          <w:i/>
+          <w:iCs/>
+          <w:color w:val="7A2518"/>
+        </w:rPr>
+        <w:t>Example of a </w:t>
+      </w:r>
+      <w:r>
+        <w:rPr>
+          <w:rStyle w:val="HTMLCode"/>
+          <w:rFonts w:eastAsiaTheme="majorEastAsia"/>
+          <w:color w:val="7A2518"/>
+          <w:sz w:val="23"/>
+          <w:szCs w:val="23"/>
+          <w:shd w:val="clear" w:color="auto" w:fill="F7F7F8"/>
+        </w:rPr>
+        <w:t>for</w:t>
+      </w:r>
+      <w:r>
+        <w:rPr>
+          <w:rFonts w:ascii="Noto Serif" w:hAnsi="Noto Serif" w:cs="Noto Serif"/>
+          <w:i/>
+          <w:iCs/>
+          <w:color w:val="7A2518"/>
+        </w:rPr>
+        <w:t> loop to traverse an array</w:t>
+      </w:r>
+    </w:p>
+    <w:p>
+      <w:pPr>
+        <w:pStyle w:val="HTMLPreformatted"/>
+        <w:shd w:val="clear" w:color="auto" w:fill="F7F7F8"/>
+        <w:rPr>
+          <w:rStyle w:val="HTMLCode"/>
+          <w:rFonts w:eastAsiaTheme="majorEastAsia"/>
+        </w:rPr>
+      </w:pPr>
+      <w:r>
+        <w:rPr>
+          <w:rStyle w:val="HTMLCode"/>
+          <w:rFonts w:eastAsiaTheme="majorEastAsia"/>
+        </w:rPr>
+        <w:t xml:space="preserve">int </w:t>
+      </w:r>
+      <w:proofErr w:type="gramStart"/>
+      <w:r>
+        <w:rPr>
+          <w:rStyle w:val="HTMLCode"/>
+          <w:rFonts w:eastAsiaTheme="majorEastAsia"/>
+        </w:rPr>
+        <w:t>scores[</w:t>
+      </w:r>
+      <w:proofErr w:type="gramEnd"/>
+      <w:r>
+        <w:rPr>
+          <w:rStyle w:val="HTMLCode"/>
+          <w:rFonts w:eastAsiaTheme="majorEastAsia"/>
+        </w:rPr>
+        <w:t>] = {90, 85, 95, 88, 92};</w:t>
+      </w:r>
+    </w:p>
+    <w:p>
+      <w:pPr>
+        <w:pStyle w:val="HTMLPreformatted"/>
+        <w:shd w:val="clear" w:color="auto" w:fill="F7F7F8"/>
+        <w:rPr>
+          <w:rStyle w:val="HTMLCode"/>
+          <w:rFonts w:eastAsiaTheme="majorEastAsia"/>
+        </w:rPr>
+      </w:pPr>
+      <w:r>
+        <w:rPr>
+          <w:rStyle w:val="HTMLCode"/>
+          <w:rFonts w:eastAsiaTheme="majorEastAsia"/>
+        </w:rPr>
+        <w:t xml:space="preserve">int sum = </w:t>
+      </w:r>
+      <w:proofErr w:type="gramStart"/>
+      <w:r>
+        <w:rPr>
+          <w:rStyle w:val="HTMLCode"/>
+          <w:rFonts w:eastAsiaTheme="majorEastAsia"/>
+        </w:rPr>
+        <w:t>0;</w:t>
+      </w:r>
+      <w:proofErr w:type="gramEnd"/>
+    </w:p>
+    <w:p>
+      <w:pPr>
+        <w:pStyle w:val="HTMLPreformatted"/>
+        <w:shd w:val="clear" w:color="auto" w:fill="F7F7F8"/>
+        <w:rPr>
+          <w:rStyle w:val="HTMLCode"/>
+          <w:rFonts w:eastAsiaTheme="majorEastAsia"/>
+        </w:rPr>
+      </w:pPr>
+      <w:r>
+        <w:rPr>
+          <w:rStyle w:val="HTMLCode"/>
+          <w:rFonts w:eastAsiaTheme="majorEastAsia"/>
+        </w:rPr>
+        <w:t xml:space="preserve">for (int </w:t>
+      </w:r>
+      <w:proofErr w:type="spellStart"/>
+      <w:r>
+        <w:rPr>
+          <w:rStyle w:val="HTMLCode"/>
+          <w:rFonts w:eastAsiaTheme="majorEastAsia"/>
+        </w:rPr>
+        <w:t>i</w:t>
+      </w:r>
+      <w:proofErr w:type="spellEnd"/>
+      <w:r>
+        <w:rPr>
+          <w:rStyle w:val="HTMLCode"/>
+          <w:rFonts w:eastAsiaTheme="majorEastAsia"/>
+        </w:rPr>
+        <w:t xml:space="preserve"> = 0; </w:t>
+      </w:r>
+      <w:proofErr w:type="spellStart"/>
+      <w:r>
+        <w:rPr>
+          <w:rStyle w:val="HTMLCode"/>
+          <w:rFonts w:eastAsiaTheme="majorEastAsia"/>
+        </w:rPr>
+        <w:t>i</w:t>
+      </w:r>
+      <w:proofErr w:type="spellEnd"/>
+      <w:r>
+        <w:rPr>
+          <w:rStyle w:val="HTMLCode"/>
+          <w:rFonts w:eastAsiaTheme="majorEastAsia"/>
+        </w:rPr>
+        <w:t xml:space="preserve"> &lt; </w:t>
+      </w:r>
+      <w:proofErr w:type="spellStart"/>
+      <w:proofErr w:type="gramStart"/>
+      <w:r>
+        <w:rPr>
+          <w:rStyle w:val="HTMLCode"/>
+          <w:rFonts w:eastAsiaTheme="majorEastAsia"/>
+        </w:rPr>
+        <w:t>scores.length</w:t>
+      </w:r>
+      <w:proofErr w:type="spellEnd"/>
+      <w:proofErr w:type="gramEnd"/>
+      <w:r>
+        <w:rPr>
+          <w:rStyle w:val="HTMLCode"/>
+          <w:rFonts w:eastAsiaTheme="majorEastAsia"/>
+        </w:rPr>
+        <w:t xml:space="preserve">; </w:t>
+      </w:r>
+      <w:proofErr w:type="spellStart"/>
+      <w:r>
+        <w:rPr>
+          <w:rStyle w:val="HTMLCode"/>
+          <w:rFonts w:eastAsiaTheme="majorEastAsia"/>
+        </w:rPr>
+        <w:t>i</w:t>
+      </w:r>
+      <w:proofErr w:type="spellEnd"/>
+      <w:r>
+        <w:rPr>
+          <w:rStyle w:val="HTMLCode"/>
+          <w:rFonts w:eastAsiaTheme="majorEastAsia"/>
+        </w:rPr>
+        <w:t>++) {</w:t>
+      </w:r>
+    </w:p>
+    <w:p>
+      <w:pPr>
+        <w:pStyle w:val="HTMLPreformatted"/>
+        <w:shd w:val="clear" w:color="auto" w:fill="F7F7F8"/>
+        <w:rPr>
+          <w:rStyle w:val="HTMLCode"/>
+          <w:rFonts w:eastAsiaTheme="majorEastAsia"/>
+        </w:rPr>
+      </w:pPr>
+      <w:r>
+        <w:rPr>
+          <w:rStyle w:val="HTMLCode"/>
+          <w:rFonts w:eastAsiaTheme="majorEastAsia"/>
+        </w:rPr>
+        <w:t xml:space="preserve">    sum += scores[</w:t>
+      </w:r>
+      <w:proofErr w:type="spellStart"/>
+      <w:r>
+        <w:rPr>
+          <w:rStyle w:val="HTMLCode"/>
+          <w:rFonts w:eastAsiaTheme="majorEastAsia"/>
+        </w:rPr>
+        <w:t>i</w:t>
+      </w:r>
+      <w:proofErr w:type="spellEnd"/>
+      <w:proofErr w:type="gramStart"/>
+      <w:r>
+        <w:rPr>
+          <w:rStyle w:val="HTMLCode"/>
+          <w:rFonts w:eastAsiaTheme="majorEastAsia"/>
+        </w:rPr>
+        <w:t>];</w:t>
+      </w:r>
+      <w:proofErr w:type="gramEnd"/>
+    </w:p>
+    <w:p>
+      <w:pPr>
+        <w:pStyle w:val="HTMLPreformatted"/>
+        <w:shd w:val="clear" w:color="auto" w:fill="F7F7F8"/>
+        <w:rPr>
+          <w:rStyle w:val="HTMLCode"/>
+          <w:rFonts w:eastAsiaTheme="majorEastAsia"/>
+        </w:rPr>
+      </w:pPr>
+      <w:r>
+        <w:rPr>
+          <w:rStyle w:val="HTMLCode"/>
+          <w:rFonts w:eastAsiaTheme="majorEastAsia"/>
+        </w:rPr>
+        <w:t>}</w:t>
+      </w:r>
+    </w:p>
+    <w:p>
+      <w:pPr>
+        <w:pStyle w:val="HTMLPreformatted"/>
+        <w:shd w:val="clear" w:color="auto" w:fill="F7F7F8"/>
+        <w:rPr>
+          <w:sz w:val="24"/>
+          <w:szCs w:val="24"/>
+        </w:rPr>
+      </w:pPr>
+      <w:proofErr w:type="spellStart"/>
+      <w:r>
+        <w:rPr>
+          <w:rStyle w:val="HTMLCode"/>
+          <w:rFonts w:eastAsiaTheme="majorEastAsia"/>
+        </w:rPr>
+        <w:t>System.out.println</w:t>
+      </w:r>
+      <w:proofErr w:type="spellEnd"/>
+      <w:r>
+        <w:rPr>
+          <w:rStyle w:val="HTMLCode"/>
+          <w:rFonts w:eastAsiaTheme="majorEastAsia"/>
+        </w:rPr>
+        <w:t>("The sum of the scores is " + sum</w:t>
+      </w:r>
+      <w:proofErr w:type="gramStart"/>
+      <w:r>
+        <w:rPr>
+          <w:rStyle w:val="HTMLCode"/>
+          <w:rFonts w:eastAsiaTheme="majorEastAsia"/>
+        </w:rPr>
+        <w:t>);</w:t>
+      </w:r>
+      <w:proofErr w:type="gramEnd"/>
+    </w:p>
+    <w:p>
+      <w:pPr>
+        <w:pStyle w:val="NormalWeb"/>
+        <w:shd w:val="clear" w:color="auto" w:fill="FFFFFF"/>
+        <w:rPr>
+          <w:rFonts w:ascii="Noto Serif" w:hAnsi="Noto Serif" w:cs="Noto Serif"/>
+          <w:spacing w:val="-2"/>
+        </w:rPr>
+      </w:pPr>
+      <w:r>
+        <w:rPr>
+          <w:rFonts w:ascii="Noto Serif" w:hAnsi="Noto Serif" w:cs="Noto Serif"/>
+          <w:spacing w:val="-2"/>
+        </w:rPr>
+        <w:t>In this example, we have an array of quiz scores. We use a </w:t>
+      </w:r>
+      <w:r>
+        <w:rPr>
+          <w:rStyle w:val="HTMLCode"/>
+          <w:rFonts w:eastAsiaTheme="majorEastAsia"/>
+          <w:sz w:val="23"/>
+          <w:szCs w:val="23"/>
+          <w:shd w:val="clear" w:color="auto" w:fill="F7F7F8"/>
+        </w:rPr>
+        <w:t>for</w:t>
+      </w:r>
+      <w:r>
+        <w:rPr>
+          <w:rFonts w:ascii="Noto Serif" w:hAnsi="Noto Serif" w:cs="Noto Serif"/>
+          <w:spacing w:val="-2"/>
+        </w:rPr>
+        <w:t> loop to go through each element of the array and add it to the </w:t>
+      </w:r>
+      <w:r>
+        <w:rPr>
+          <w:rStyle w:val="HTMLCode"/>
+          <w:rFonts w:eastAsiaTheme="majorEastAsia"/>
+          <w:sz w:val="23"/>
+          <w:szCs w:val="23"/>
+          <w:shd w:val="clear" w:color="auto" w:fill="F7F7F8"/>
+        </w:rPr>
+        <w:t>sum</w:t>
+      </w:r>
+      <w:r>
+        <w:rPr>
+          <w:rFonts w:ascii="Noto Serif" w:hAnsi="Noto Serif" w:cs="Noto Serif"/>
+          <w:spacing w:val="-2"/>
+        </w:rPr>
+        <w:t> variable. Using a variable like </w:t>
+      </w:r>
+      <w:r>
+        <w:rPr>
+          <w:rStyle w:val="HTMLCode"/>
+          <w:rFonts w:eastAsiaTheme="majorEastAsia"/>
+          <w:sz w:val="23"/>
+          <w:szCs w:val="23"/>
+          <w:shd w:val="clear" w:color="auto" w:fill="F7F7F8"/>
+        </w:rPr>
+        <w:t>sum</w:t>
+      </w:r>
+      <w:r>
+        <w:rPr>
+          <w:rFonts w:ascii="Noto Serif" w:hAnsi="Noto Serif" w:cs="Noto Serif"/>
+          <w:spacing w:val="-2"/>
+        </w:rPr>
+        <w:t> to accumulate a value is a common pattern in programming, and we refer to such as variable as an </w:t>
+      </w:r>
+      <w:r>
+        <w:rPr>
+          <w:rStyle w:val="Emphasis"/>
+          <w:rFonts w:ascii="Noto Serif" w:eastAsiaTheme="majorEastAsia" w:hAnsi="Noto Serif" w:cs="Noto Serif"/>
+          <w:spacing w:val="-2"/>
+        </w:rPr>
+        <w:t>accumulator</w:t>
+      </w:r>
+      <w:r>
+        <w:rPr>
+          <w:rFonts w:ascii="Noto Serif" w:hAnsi="Noto Serif" w:cs="Noto Serif"/>
+          <w:spacing w:val="-2"/>
+        </w:rPr>
+        <w:t>. Notice that we declare and initialize it before the loop, and then we update it inside the loop. If we declare it inside the loop, it will be reset to zero each time the loop runs, and we won’t get the correct sum. It also wouldn’t be accessible outside of the loop due to its scope.</w:t>
+      </w:r>
+    </w:p>
+    <w:tbl>
+      <w:tblPr>
+        <w:tblW w:w="14550" w:type="dxa"/>
+        <w:tblCellSpacing w:w="15" w:type="dxa"/>
+        <w:tblCellMar>
+          <w:top w:w="15" w:type="dxa"/>
+          <w:left w:w="15" w:type="dxa"/>
+          <w:bottom w:w="15" w:type="dxa"/>
+          <w:right w:w="15" w:type="dxa"/>
+        </w:tblCellMar>
+        <w:tblLook w:val="04A0" w:firstRow="1" w:lastRow="0" w:firstColumn="1" w:lastColumn="0" w:noHBand="0" w:noVBand="1"/>
+      </w:tblPr>
+      <w:tblGrid>
+        <w:gridCol w:w="1245"/>
+        <w:gridCol w:w="13305"/>
+      </w:tblGrid>
+      <w:tr>
+        <w:trPr>
+          <w:tblCellSpacing w:w="15" w:type="dxa"/>
+        </w:trPr>
+        <w:tc>
+          <w:tcPr>
+            <w:tcW w:w="1200" w:type="dxa"/>
+            <w:tcMar>
+              <w:top w:w="135" w:type="dxa"/>
+              <w:left w:w="150" w:type="dxa"/>
+              <w:bottom w:w="135" w:type="dxa"/>
+              <w:right w:w="150" w:type="dxa"/>
+            </w:tcMar>
+            <w:vAlign w:val="center"/>
+            <w:hideMark/>
+          </w:tcPr>
+          <w:p>
+            <w:pPr>
+              <w:rPr>
+                <w:rFonts w:ascii="Noto Serif" w:hAnsi="Noto Serif" w:cs="Noto Serif"/>
+                <w:spacing w:val="-2"/>
+              </w:rPr>
+            </w:pPr>
+          </w:p>
+        </w:tc>
+        <w:tc>
+          <w:tcPr>
+            <w:tcW w:w="0" w:type="auto"/>
+            <w:tcBorders>
+              <w:left w:val="single" w:sz="6" w:space="0" w:color="DDDDDF"/>
+            </w:tcBorders>
+            <w:tcMar>
+              <w:top w:w="135" w:type="dxa"/>
+              <w:left w:w="270" w:type="dxa"/>
+              <w:bottom w:w="135" w:type="dxa"/>
+              <w:right w:w="300" w:type="dxa"/>
+            </w:tcMar>
+            <w:vAlign w:val="center"/>
+            <w:hideMark/>
+          </w:tcPr>
+          <w:p>
+            <w:pPr>
+              <w:rPr>
+                <w:spacing w:val="-2"/>
+              </w:rPr>
+            </w:pPr>
+            <w:r>
+              <w:rPr>
+                <w:spacing w:val="-2"/>
+              </w:rPr>
+              <w:t>At this point, clever students point out that we could get the sum of the scores without using a loop at all, using the </w:t>
+            </w:r>
+            <w:r>
+              <w:rPr>
+                <w:rStyle w:val="HTMLCode"/>
+                <w:rFonts w:eastAsiaTheme="majorEastAsia"/>
+                <w:sz w:val="23"/>
+                <w:szCs w:val="23"/>
+                <w:shd w:val="clear" w:color="auto" w:fill="F7F7F8"/>
+              </w:rPr>
+              <w:t>Arrays</w:t>
+            </w:r>
+            <w:r>
+              <w:rPr>
+                <w:spacing w:val="-2"/>
+              </w:rPr>
+              <w:t> class from the </w:t>
+            </w:r>
+            <w:proofErr w:type="spellStart"/>
+            <w:proofErr w:type="gramStart"/>
+            <w:r>
+              <w:rPr>
+                <w:rStyle w:val="HTMLCode"/>
+                <w:rFonts w:eastAsiaTheme="majorEastAsia"/>
+                <w:sz w:val="23"/>
+                <w:szCs w:val="23"/>
+                <w:shd w:val="clear" w:color="auto" w:fill="F7F7F8"/>
+              </w:rPr>
+              <w:t>java.util</w:t>
+            </w:r>
+            <w:proofErr w:type="spellEnd"/>
+            <w:proofErr w:type="gramEnd"/>
+            <w:r>
+              <w:rPr>
+                <w:spacing w:val="-2"/>
+              </w:rPr>
+              <w:t> package. Sure, but since we’re learning about loops, that would defeat the point. My assignments for this chapter assess your ability to write loops, so you won’t get any points for code that doesn’t at least try to traverse the array.</w:t>
+            </w:r>
+          </w:p>
+        </w:tc>
+      </w:tr>
+    </w:tbl>
+    <w:p>
+      <w:pPr>
+        <w:pStyle w:val="NormalWeb"/>
+        <w:shd w:val="clear" w:color="auto" w:fill="FFFFFF"/>
+        <w:rPr>
+          <w:rFonts w:ascii="Noto Serif" w:hAnsi="Noto Serif" w:cs="Noto Serif"/>
+          <w:spacing w:val="-2"/>
+        </w:rPr>
+      </w:pPr>
+      <w:r>
+        <w:rPr>
+          <w:rFonts w:ascii="Noto Serif" w:hAnsi="Noto Serif" w:cs="Noto Serif"/>
+          <w:spacing w:val="-2"/>
+        </w:rPr>
+        <w:t>In the example, notice that we use the </w:t>
+      </w:r>
+      <w:r>
+        <w:rPr>
+          <w:rStyle w:val="HTMLCode"/>
+          <w:rFonts w:eastAsiaTheme="majorEastAsia"/>
+          <w:sz w:val="23"/>
+          <w:szCs w:val="23"/>
+          <w:shd w:val="clear" w:color="auto" w:fill="F7F7F8"/>
+        </w:rPr>
+        <w:t>length</w:t>
+      </w:r>
+      <w:r>
+        <w:rPr>
+          <w:rFonts w:ascii="Noto Serif" w:hAnsi="Noto Serif" w:cs="Noto Serif"/>
+          <w:spacing w:val="-2"/>
+        </w:rPr>
+        <w:t> property of the array to set the loop condition. That way, this same loop will work for any array of any size. If we hard-coded the size of the array into the loop, we would have to change our code every time we changed the size of the array.</w:t>
+      </w:r>
+    </w:p>
+    <w:p>
+      <w:pPr>
+        <w:shd w:val="clear" w:color="auto" w:fill="FFFFFF"/>
+        <w:rPr>
+          <w:rFonts w:ascii="Noto Serif" w:hAnsi="Noto Serif" w:cs="Noto Serif"/>
+          <w:i/>
+          <w:iCs/>
+          <w:color w:val="7A2518"/>
+        </w:rPr>
+      </w:pPr>
+      <w:r>
+        <w:rPr>
+          <w:rFonts w:ascii="Noto Serif" w:hAnsi="Noto Serif" w:cs="Noto Serif"/>
+          <w:i/>
+          <w:iCs/>
+          <w:color w:val="7A2518"/>
+        </w:rPr>
+        <w:t>Example of a hard-coded loop</w:t>
+      </w:r>
+    </w:p>
+    <w:p>
+      <w:pPr>
+        <w:pStyle w:val="HTMLPreformatted"/>
+        <w:shd w:val="clear" w:color="auto" w:fill="F7F7F8"/>
+        <w:rPr>
+          <w:rStyle w:val="HTMLCode"/>
+          <w:rFonts w:eastAsiaTheme="majorEastAsia"/>
+        </w:rPr>
+      </w:pPr>
+      <w:r>
+        <w:rPr>
+          <w:rStyle w:val="HTMLCode"/>
+          <w:rFonts w:eastAsiaTheme="majorEastAsia"/>
+        </w:rPr>
+        <w:t xml:space="preserve">int </w:t>
+      </w:r>
+      <w:proofErr w:type="gramStart"/>
+      <w:r>
+        <w:rPr>
+          <w:rStyle w:val="HTMLCode"/>
+          <w:rFonts w:eastAsiaTheme="majorEastAsia"/>
+        </w:rPr>
+        <w:t>scores[</w:t>
+      </w:r>
+      <w:proofErr w:type="gramEnd"/>
+      <w:r>
+        <w:rPr>
+          <w:rStyle w:val="HTMLCode"/>
+          <w:rFonts w:eastAsiaTheme="majorEastAsia"/>
+        </w:rPr>
+        <w:t>] = {90, 85, 95, 88, 92};</w:t>
+      </w:r>
+    </w:p>
+    <w:p>
+      <w:pPr>
+        <w:pStyle w:val="HTMLPreformatted"/>
+        <w:shd w:val="clear" w:color="auto" w:fill="F7F7F8"/>
+        <w:rPr>
+          <w:rStyle w:val="HTMLCode"/>
+          <w:rFonts w:eastAsiaTheme="majorEastAsia"/>
+        </w:rPr>
+      </w:pPr>
+      <w:r>
+        <w:rPr>
+          <w:rStyle w:val="HTMLCode"/>
+          <w:rFonts w:eastAsiaTheme="majorEastAsia"/>
+        </w:rPr>
+        <w:t xml:space="preserve">int sum = </w:t>
+      </w:r>
+      <w:proofErr w:type="gramStart"/>
+      <w:r>
+        <w:rPr>
+          <w:rStyle w:val="HTMLCode"/>
+          <w:rFonts w:eastAsiaTheme="majorEastAsia"/>
+        </w:rPr>
+        <w:t>0;</w:t>
+      </w:r>
+      <w:proofErr w:type="gramEnd"/>
+    </w:p>
+    <w:p>
+      <w:pPr>
+        <w:pStyle w:val="HTMLPreformatted"/>
+        <w:shd w:val="clear" w:color="auto" w:fill="F7F7F8"/>
+        <w:rPr>
+          <w:rStyle w:val="HTMLCode"/>
+          <w:rFonts w:eastAsiaTheme="majorEastAsia"/>
+        </w:rPr>
+      </w:pPr>
+      <w:r>
+        <w:rPr>
+          <w:rStyle w:val="HTMLCode"/>
+          <w:rFonts w:eastAsiaTheme="majorEastAsia"/>
+        </w:rPr>
+        <w:t xml:space="preserve">for (int </w:t>
+      </w:r>
+      <w:proofErr w:type="spellStart"/>
+      <w:r>
+        <w:rPr>
+          <w:rStyle w:val="HTMLCode"/>
+          <w:rFonts w:eastAsiaTheme="majorEastAsia"/>
+        </w:rPr>
+        <w:t>i</w:t>
+      </w:r>
+      <w:proofErr w:type="spellEnd"/>
+      <w:r>
+        <w:rPr>
+          <w:rStyle w:val="HTMLCode"/>
+          <w:rFonts w:eastAsiaTheme="majorEastAsia"/>
+        </w:rPr>
+        <w:t xml:space="preserve"> = 0; </w:t>
+      </w:r>
+      <w:proofErr w:type="spellStart"/>
+      <w:r>
+        <w:rPr>
+          <w:rStyle w:val="HTMLCode"/>
+          <w:rFonts w:eastAsiaTheme="majorEastAsia"/>
+        </w:rPr>
+        <w:t>i</w:t>
+      </w:r>
+      <w:proofErr w:type="spellEnd"/>
+      <w:r>
+        <w:rPr>
+          <w:rStyle w:val="HTMLCode"/>
+          <w:rFonts w:eastAsiaTheme="majorEastAsia"/>
+        </w:rPr>
+        <w:t xml:space="preserve"> &lt; 5; </w:t>
+      </w:r>
+      <w:proofErr w:type="spellStart"/>
+      <w:r>
+        <w:rPr>
+          <w:rStyle w:val="HTMLCode"/>
+          <w:rFonts w:eastAsiaTheme="majorEastAsia"/>
+        </w:rPr>
+        <w:t>i</w:t>
+      </w:r>
+      <w:proofErr w:type="spellEnd"/>
+      <w:r>
+        <w:rPr>
+          <w:rStyle w:val="HTMLCode"/>
+          <w:rFonts w:eastAsiaTheme="majorEastAsia"/>
+        </w:rPr>
+        <w:t xml:space="preserve">++) </w:t>
+      </w:r>
+      <w:proofErr w:type="gramStart"/>
+      <w:r>
+        <w:rPr>
+          <w:rStyle w:val="HTMLCode"/>
+          <w:rFonts w:eastAsiaTheme="majorEastAsia"/>
+        </w:rPr>
+        <w:t>{ /</w:t>
+      </w:r>
+      <w:proofErr w:type="gramEnd"/>
+      <w:r>
+        <w:rPr>
+          <w:rStyle w:val="HTMLCode"/>
+          <w:rFonts w:eastAsiaTheme="majorEastAsia"/>
+        </w:rPr>
+        <w:t>/ Uh oh! What if we add another score?</w:t>
+      </w:r>
+    </w:p>
+    <w:p>
+      <w:pPr>
+        <w:pStyle w:val="HTMLPreformatted"/>
+        <w:shd w:val="clear" w:color="auto" w:fill="F7F7F8"/>
+        <w:rPr>
+          <w:rStyle w:val="HTMLCode"/>
+          <w:rFonts w:eastAsiaTheme="majorEastAsia"/>
+        </w:rPr>
+      </w:pPr>
+      <w:r>
+        <w:rPr>
+          <w:rStyle w:val="HTMLCode"/>
+          <w:rFonts w:eastAsiaTheme="majorEastAsia"/>
+        </w:rPr>
+        <w:t xml:space="preserve">    sum += scores[</w:t>
+      </w:r>
+      <w:proofErr w:type="spellStart"/>
+      <w:r>
+        <w:rPr>
+          <w:rStyle w:val="HTMLCode"/>
+          <w:rFonts w:eastAsiaTheme="majorEastAsia"/>
+        </w:rPr>
+        <w:t>i</w:t>
+      </w:r>
+      <w:proofErr w:type="spellEnd"/>
+      <w:proofErr w:type="gramStart"/>
+      <w:r>
+        <w:rPr>
+          <w:rStyle w:val="HTMLCode"/>
+          <w:rFonts w:eastAsiaTheme="majorEastAsia"/>
+        </w:rPr>
+        <w:t>];</w:t>
+      </w:r>
+      <w:proofErr w:type="gramEnd"/>
+    </w:p>
+    <w:p>
+      <w:pPr>
+        <w:pStyle w:val="HTMLPreformatted"/>
+        <w:shd w:val="clear" w:color="auto" w:fill="F7F7F8"/>
+        <w:rPr>
+          <w:rStyle w:val="HTMLCode"/>
+          <w:rFonts w:eastAsiaTheme="majorEastAsia"/>
+        </w:rPr>
+      </w:pPr>
+      <w:r>
+        <w:rPr>
+          <w:rStyle w:val="HTMLCode"/>
+          <w:rFonts w:eastAsiaTheme="majorEastAsia"/>
+        </w:rPr>
+        <w:t>}</w:t>
+      </w:r>
+    </w:p>
+    <w:p>
+      <w:pPr>
+        <w:pStyle w:val="HTMLPreformatted"/>
+        <w:shd w:val="clear" w:color="auto" w:fill="F7F7F8"/>
+        <w:rPr>
+          <w:sz w:val="24"/>
+          <w:szCs w:val="24"/>
+        </w:rPr>
+      </w:pPr>
+      <w:proofErr w:type="spellStart"/>
+      <w:r>
+        <w:rPr>
+          <w:rStyle w:val="HTMLCode"/>
+          <w:rFonts w:eastAsiaTheme="majorEastAsia"/>
+        </w:rPr>
+        <w:t>System.out.println</w:t>
+      </w:r>
+      <w:proofErr w:type="spellEnd"/>
+      <w:r>
+        <w:rPr>
+          <w:rStyle w:val="HTMLCode"/>
+          <w:rFonts w:eastAsiaTheme="majorEastAsia"/>
+        </w:rPr>
+        <w:t>("The sum of the scores is " + sum</w:t>
+      </w:r>
+      <w:proofErr w:type="gramStart"/>
+      <w:r>
+        <w:rPr>
+          <w:rStyle w:val="HTMLCode"/>
+          <w:rFonts w:eastAsiaTheme="majorEastAsia"/>
+        </w:rPr>
+        <w:t>);</w:t>
+      </w:r>
+      <w:proofErr w:type="gramEnd"/>
+    </w:p>
+    <w:p>
+      <w:pPr>
+        <w:shd w:val="clear" w:color="auto" w:fill="F3F3F2"/>
+        <w:jc w:val="center"/>
+        <w:rPr>
+          <w:rFonts w:ascii="Open Sans" w:hAnsi="Open Sans" w:cs="Open Sans"/>
+          <w:color w:val="7A2518"/>
+          <w:sz w:val="41"/>
+          <w:szCs w:val="41"/>
+        </w:rPr>
+      </w:pPr>
+      <w:r>
+        <w:rPr>
+          <w:rFonts w:ascii="Open Sans" w:hAnsi="Open Sans" w:cs="Open Sans"/>
+          <w:color w:val="7A2518"/>
+          <w:sz w:val="41"/>
+          <w:szCs w:val="41"/>
+        </w:rPr>
+        <w:t>Time to Watch!</w:t>
+      </w:r>
+    </w:p>
+    <w:p>
+      <w:pPr>
+        <w:pStyle w:val="NormalWeb"/>
+        <w:shd w:val="clear" w:color="auto" w:fill="F3F3F2"/>
+        <w:spacing w:before="0" w:beforeAutospacing="0" w:after="0" w:afterAutospacing="0"/>
+        <w:rPr>
+          <w:rFonts w:ascii="Noto Serif" w:hAnsi="Noto Serif" w:cs="Noto Serif"/>
+          <w:spacing w:val="-2"/>
+        </w:rPr>
+      </w:pPr>
+      <w:r>
+        <w:rPr>
+          <w:rFonts w:ascii="Noto Serif" w:hAnsi="Noto Serif" w:cs="Noto Serif"/>
+          <w:spacing w:val="-2"/>
+        </w:rPr>
+        <w:t>Loops and Arrays in Java</w:t>
+      </w:r>
+    </w:p>
+    <w:tbl>
+      <w:tblPr>
+        <w:tblW w:w="14550" w:type="dxa"/>
+        <w:tblCellSpacing w:w="15" w:type="dxa"/>
+        <w:tblCellMar>
+          <w:top w:w="15" w:type="dxa"/>
+          <w:left w:w="15" w:type="dxa"/>
+          <w:bottom w:w="15" w:type="dxa"/>
+          <w:right w:w="15" w:type="dxa"/>
+        </w:tblCellMar>
+        <w:tblLook w:val="04A0" w:firstRow="1" w:lastRow="0" w:firstColumn="1" w:lastColumn="0" w:noHBand="0" w:noVBand="1"/>
+      </w:tblPr>
+      <w:tblGrid>
+        <w:gridCol w:w="1245"/>
+        <w:gridCol w:w="13305"/>
+      </w:tblGrid>
+      <w:tr>
+        <w:trPr>
+          <w:tblCellSpacing w:w="15" w:type="dxa"/>
+        </w:trPr>
+        <w:tc>
+          <w:tcPr>
+            <w:tcW w:w="1200" w:type="dxa"/>
+            <w:tcMar>
+              <w:top w:w="135" w:type="dxa"/>
+              <w:left w:w="150" w:type="dxa"/>
+              <w:bottom w:w="135" w:type="dxa"/>
+              <w:right w:w="150" w:type="dxa"/>
+            </w:tcMar>
+            <w:vAlign w:val="center"/>
+            <w:hideMark/>
+          </w:tcPr>
+          <w:p>
+            <w:pPr>
+              <w:rPr>
+                <w:rFonts w:ascii="Noto Serif" w:hAnsi="Noto Serif" w:cs="Noto Serif"/>
+                <w:spacing w:val="-2"/>
+              </w:rPr>
+            </w:pPr>
+          </w:p>
+        </w:tc>
+        <w:tc>
+          <w:tcPr>
+            <w:tcW w:w="0" w:type="auto"/>
+            <w:tcBorders>
+              <w:left w:val="single" w:sz="6" w:space="0" w:color="DDDDDF"/>
+            </w:tcBorders>
+            <w:tcMar>
+              <w:top w:w="135" w:type="dxa"/>
+              <w:left w:w="270" w:type="dxa"/>
+              <w:bottom w:w="135" w:type="dxa"/>
+              <w:right w:w="300" w:type="dxa"/>
+            </w:tcMar>
+            <w:vAlign w:val="center"/>
+            <w:hideMark/>
+          </w:tcPr>
+          <w:p>
+            <w:pPr>
+              <w:rPr>
+                <w:spacing w:val="-2"/>
+              </w:rPr>
+            </w:pPr>
+            <w:r>
+              <w:rPr>
+                <w:spacing w:val="-2"/>
+              </w:rPr>
+              <w:t>The Lab Assignments in Canvas can be completed using what we’ve covered to this point. You might choose to complete that work now, then move onto the rest of the chapter—</w:t>
+            </w:r>
+            <w:r>
+              <w:rPr>
+                <w:rFonts w:ascii="Arial" w:hAnsi="Arial" w:cs="Arial"/>
+                <w:spacing w:val="-2"/>
+              </w:rPr>
+              <w:t>​</w:t>
+            </w:r>
+            <w:r>
+              <w:rPr>
+                <w:spacing w:val="-2"/>
+              </w:rPr>
+              <w:t>which you’ll need for the Programming Project.</w:t>
+            </w:r>
+          </w:p>
+        </w:tc>
+      </w:tr>
+    </w:tbl>
+    <w:p>
+      <w:pPr>
+        <w:pStyle w:val="Heading3"/>
+        <w:shd w:val="clear" w:color="auto" w:fill="FFFFFF"/>
+        <w:spacing w:before="240" w:after="120"/>
+        <w:rPr>
+          <w:rFonts w:ascii="Open Sans" w:hAnsi="Open Sans" w:cs="Open Sans"/>
+          <w:color w:val="BA3925"/>
+          <w:sz w:val="41"/>
+          <w:szCs w:val="41"/>
+        </w:rPr>
+      </w:pPr>
+      <w:r>
+        <w:rPr>
+          <w:rFonts w:ascii="Open Sans" w:hAnsi="Open Sans" w:cs="Open Sans"/>
+          <w:b/>
+          <w:bCs/>
+          <w:color w:val="BA3925"/>
+          <w:sz w:val="41"/>
+          <w:szCs w:val="41"/>
+        </w:rPr>
+        <w:t>.4. Putting Objects in Arrays</w:t>
+      </w:r>
+    </w:p>
+    <w:p>
+      <w:pPr>
+        <w:pStyle w:val="NormalWeb"/>
+        <w:shd w:val="clear" w:color="auto" w:fill="FFFFFF"/>
+        <w:rPr>
+          <w:rFonts w:ascii="Noto Serif" w:hAnsi="Noto Serif" w:cs="Noto Serif"/>
+          <w:spacing w:val="-2"/>
+        </w:rPr>
+      </w:pPr>
+      <w:r>
+        <w:rPr>
+          <w:rFonts w:ascii="Noto Serif" w:hAnsi="Noto Serif" w:cs="Noto Serif"/>
+          <w:spacing w:val="-2"/>
+        </w:rPr>
+        <w:t>In Java, an array can hold a primitive type, like an </w:t>
+      </w:r>
+      <w:r>
+        <w:rPr>
+          <w:rStyle w:val="HTMLCode"/>
+          <w:rFonts w:eastAsiaTheme="majorEastAsia"/>
+          <w:sz w:val="23"/>
+          <w:szCs w:val="23"/>
+          <w:shd w:val="clear" w:color="auto" w:fill="F7F7F8"/>
+        </w:rPr>
+        <w:t>int</w:t>
+      </w:r>
+      <w:r>
+        <w:rPr>
+          <w:rFonts w:ascii="Noto Serif" w:hAnsi="Noto Serif" w:cs="Noto Serif"/>
+          <w:spacing w:val="-2"/>
+        </w:rPr>
+        <w:t>, or an object. We’ve been using arrays of Strings, which are objects, but students sometimes don’t realize that they can also create arrays of objects they define themselves.</w:t>
+      </w:r>
+    </w:p>
+    <w:p>
+      <w:pPr>
+        <w:pStyle w:val="NormalWeb"/>
+        <w:shd w:val="clear" w:color="auto" w:fill="FFFFFF"/>
+        <w:rPr>
+          <w:rFonts w:ascii="Noto Serif" w:hAnsi="Noto Serif" w:cs="Noto Serif"/>
+          <w:spacing w:val="-2"/>
+        </w:rPr>
+      </w:pPr>
+      <w:r>
+        <w:rPr>
+          <w:rFonts w:ascii="Noto Serif" w:hAnsi="Noto Serif" w:cs="Noto Serif"/>
+          <w:spacing w:val="-2"/>
+        </w:rPr>
+        <w:t xml:space="preserve">If we were to define a </w:t>
+      </w:r>
+      <w:proofErr w:type="spellStart"/>
+      <w:r>
+        <w:rPr>
+          <w:rFonts w:ascii="Noto Serif" w:hAnsi="Noto Serif" w:cs="Noto Serif"/>
+          <w:spacing w:val="-2"/>
+        </w:rPr>
+        <w:t>GroceryItem</w:t>
+      </w:r>
+      <w:proofErr w:type="spellEnd"/>
+      <w:r>
+        <w:rPr>
+          <w:rFonts w:ascii="Noto Serif" w:hAnsi="Noto Serif" w:cs="Noto Serif"/>
+          <w:spacing w:val="-2"/>
+        </w:rPr>
+        <w:t xml:space="preserve"> class with fields for the name and the aisle where it’s located, we could create an array of </w:t>
+      </w:r>
+      <w:proofErr w:type="spellStart"/>
+      <w:r>
+        <w:rPr>
+          <w:rFonts w:ascii="Noto Serif" w:hAnsi="Noto Serif" w:cs="Noto Serif"/>
+          <w:spacing w:val="-2"/>
+        </w:rPr>
+        <w:t>GroceryItem</w:t>
+      </w:r>
+      <w:proofErr w:type="spellEnd"/>
+      <w:r>
+        <w:rPr>
+          <w:rFonts w:ascii="Noto Serif" w:hAnsi="Noto Serif" w:cs="Noto Serif"/>
+          <w:spacing w:val="-2"/>
+        </w:rPr>
+        <w:t xml:space="preserve"> objects.</w:t>
+      </w:r>
+    </w:p>
+    <w:p>
+      <w:pPr>
+        <w:pStyle w:val="HTMLPreformatted"/>
+        <w:shd w:val="clear" w:color="auto" w:fill="F7F7F8"/>
+        <w:rPr>
+          <w:rStyle w:val="HTMLCode"/>
+          <w:rFonts w:eastAsiaTheme="majorEastAsia"/>
+        </w:rPr>
+      </w:pPr>
+      <w:proofErr w:type="spellStart"/>
+      <w:proofErr w:type="gramStart"/>
+      <w:r>
+        <w:rPr>
+          <w:rStyle w:val="HTMLCode"/>
+          <w:rFonts w:eastAsiaTheme="majorEastAsia"/>
+        </w:rPr>
+        <w:t>GroceryItem</w:t>
+      </w:r>
+      <w:proofErr w:type="spellEnd"/>
+      <w:r>
+        <w:rPr>
+          <w:rStyle w:val="HTMLCode"/>
+          <w:rFonts w:eastAsiaTheme="majorEastAsia"/>
+        </w:rPr>
+        <w:t>[</w:t>
+      </w:r>
+      <w:proofErr w:type="gramEnd"/>
+      <w:r>
+        <w:rPr>
+          <w:rStyle w:val="HTMLCode"/>
+          <w:rFonts w:eastAsiaTheme="majorEastAsia"/>
+        </w:rPr>
+        <w:t xml:space="preserve">] </w:t>
+      </w:r>
+      <w:proofErr w:type="spellStart"/>
+      <w:r>
+        <w:rPr>
+          <w:rStyle w:val="HTMLCode"/>
+          <w:rFonts w:eastAsiaTheme="majorEastAsia"/>
+        </w:rPr>
+        <w:t>groceryItems</w:t>
+      </w:r>
+      <w:proofErr w:type="spellEnd"/>
+      <w:r>
+        <w:rPr>
+          <w:rStyle w:val="HTMLCode"/>
+          <w:rFonts w:eastAsiaTheme="majorEastAsia"/>
+        </w:rPr>
+        <w:t xml:space="preserve"> = new </w:t>
+      </w:r>
+      <w:proofErr w:type="spellStart"/>
+      <w:r>
+        <w:rPr>
+          <w:rStyle w:val="HTMLCode"/>
+          <w:rFonts w:eastAsiaTheme="majorEastAsia"/>
+        </w:rPr>
+        <w:t>GroceryItem</w:t>
+      </w:r>
+      <w:proofErr w:type="spellEnd"/>
+      <w:r>
+        <w:rPr>
+          <w:rStyle w:val="HTMLCode"/>
+          <w:rFonts w:eastAsiaTheme="majorEastAsia"/>
+        </w:rPr>
+        <w:t>[5];</w:t>
+      </w:r>
+    </w:p>
+    <w:p>
+      <w:pPr>
+        <w:pStyle w:val="HTMLPreformatted"/>
+        <w:shd w:val="clear" w:color="auto" w:fill="F7F7F8"/>
+        <w:rPr>
+          <w:rStyle w:val="HTMLCode"/>
+          <w:rFonts w:eastAsiaTheme="majorEastAsia"/>
+        </w:rPr>
+      </w:pPr>
+      <w:proofErr w:type="spellStart"/>
+      <w:proofErr w:type="gramStart"/>
+      <w:r>
+        <w:rPr>
+          <w:rStyle w:val="HTMLCode"/>
+          <w:rFonts w:eastAsiaTheme="majorEastAsia"/>
+        </w:rPr>
+        <w:t>groceryItems</w:t>
+      </w:r>
+      <w:proofErr w:type="spellEnd"/>
+      <w:r>
+        <w:rPr>
+          <w:rStyle w:val="HTMLCode"/>
+          <w:rFonts w:eastAsiaTheme="majorEastAsia"/>
+        </w:rPr>
+        <w:t>[</w:t>
+      </w:r>
+      <w:proofErr w:type="gramEnd"/>
+      <w:r>
+        <w:rPr>
+          <w:rStyle w:val="HTMLCode"/>
+          <w:rFonts w:eastAsiaTheme="majorEastAsia"/>
+        </w:rPr>
+        <w:t xml:space="preserve">0] = new </w:t>
+      </w:r>
+      <w:proofErr w:type="spellStart"/>
+      <w:r>
+        <w:rPr>
+          <w:rStyle w:val="HTMLCode"/>
+          <w:rFonts w:eastAsiaTheme="majorEastAsia"/>
+        </w:rPr>
+        <w:t>GroceryItem</w:t>
+      </w:r>
+      <w:proofErr w:type="spellEnd"/>
+      <w:r>
+        <w:rPr>
+          <w:rStyle w:val="HTMLCode"/>
+          <w:rFonts w:eastAsiaTheme="majorEastAsia"/>
+        </w:rPr>
+        <w:t>("milk", 4);</w:t>
+      </w:r>
+    </w:p>
+    <w:p>
+      <w:pPr>
+        <w:pStyle w:val="HTMLPreformatted"/>
+        <w:shd w:val="clear" w:color="auto" w:fill="F7F7F8"/>
+        <w:rPr>
+          <w:rStyle w:val="HTMLCode"/>
+          <w:rFonts w:eastAsiaTheme="majorEastAsia"/>
+        </w:rPr>
+      </w:pPr>
+      <w:proofErr w:type="spellStart"/>
+      <w:proofErr w:type="gramStart"/>
+      <w:r>
+        <w:rPr>
+          <w:rStyle w:val="HTMLCode"/>
+          <w:rFonts w:eastAsiaTheme="majorEastAsia"/>
+        </w:rPr>
+        <w:t>groceryItems</w:t>
+      </w:r>
+      <w:proofErr w:type="spellEnd"/>
+      <w:r>
+        <w:rPr>
+          <w:rStyle w:val="HTMLCode"/>
+          <w:rFonts w:eastAsiaTheme="majorEastAsia"/>
+        </w:rPr>
+        <w:t>[</w:t>
+      </w:r>
+      <w:proofErr w:type="gramEnd"/>
+      <w:r>
+        <w:rPr>
+          <w:rStyle w:val="HTMLCode"/>
+          <w:rFonts w:eastAsiaTheme="majorEastAsia"/>
+        </w:rPr>
+        <w:t xml:space="preserve">1] = new </w:t>
+      </w:r>
+      <w:proofErr w:type="spellStart"/>
+      <w:r>
+        <w:rPr>
+          <w:rStyle w:val="HTMLCode"/>
+          <w:rFonts w:eastAsiaTheme="majorEastAsia"/>
+        </w:rPr>
+        <w:t>GroceryItem</w:t>
+      </w:r>
+      <w:proofErr w:type="spellEnd"/>
+      <w:r>
+        <w:rPr>
+          <w:rStyle w:val="HTMLCode"/>
+          <w:rFonts w:eastAsiaTheme="majorEastAsia"/>
+        </w:rPr>
+        <w:t>("eggs", 9);</w:t>
+      </w:r>
+    </w:p>
+    <w:p>
+      <w:pPr>
+        <w:pStyle w:val="HTMLPreformatted"/>
+        <w:shd w:val="clear" w:color="auto" w:fill="F7F7F8"/>
+        <w:rPr>
+          <w:rStyle w:val="HTMLCode"/>
+          <w:rFonts w:eastAsiaTheme="majorEastAsia"/>
+        </w:rPr>
+      </w:pPr>
+      <w:proofErr w:type="spellStart"/>
+      <w:proofErr w:type="gramStart"/>
+      <w:r>
+        <w:rPr>
+          <w:rStyle w:val="HTMLCode"/>
+          <w:rFonts w:eastAsiaTheme="majorEastAsia"/>
+        </w:rPr>
+        <w:t>groceryItems</w:t>
+      </w:r>
+      <w:proofErr w:type="spellEnd"/>
+      <w:r>
+        <w:rPr>
+          <w:rStyle w:val="HTMLCode"/>
+          <w:rFonts w:eastAsiaTheme="majorEastAsia"/>
+        </w:rPr>
+        <w:t>[</w:t>
+      </w:r>
+      <w:proofErr w:type="gramEnd"/>
+      <w:r>
+        <w:rPr>
+          <w:rStyle w:val="HTMLCode"/>
+          <w:rFonts w:eastAsiaTheme="majorEastAsia"/>
+        </w:rPr>
+        <w:t xml:space="preserve">2] = new </w:t>
+      </w:r>
+      <w:proofErr w:type="spellStart"/>
+      <w:r>
+        <w:rPr>
+          <w:rStyle w:val="HTMLCode"/>
+          <w:rFonts w:eastAsiaTheme="majorEastAsia"/>
+        </w:rPr>
+        <w:t>GroceryItem</w:t>
+      </w:r>
+      <w:proofErr w:type="spellEnd"/>
+      <w:r>
+        <w:rPr>
+          <w:rStyle w:val="HTMLCode"/>
+          <w:rFonts w:eastAsiaTheme="majorEastAsia"/>
+        </w:rPr>
+        <w:t>("bread", 7);</w:t>
+      </w:r>
+    </w:p>
+    <w:p>
+      <w:pPr>
+        <w:pStyle w:val="HTMLPreformatted"/>
+        <w:shd w:val="clear" w:color="auto" w:fill="F7F7F8"/>
+        <w:rPr>
+          <w:rStyle w:val="HTMLCode"/>
+          <w:rFonts w:eastAsiaTheme="majorEastAsia"/>
+        </w:rPr>
+      </w:pPr>
+      <w:proofErr w:type="spellStart"/>
+      <w:proofErr w:type="gramStart"/>
+      <w:r>
+        <w:rPr>
+          <w:rStyle w:val="HTMLCode"/>
+          <w:rFonts w:eastAsiaTheme="majorEastAsia"/>
+        </w:rPr>
+        <w:t>groceryItems</w:t>
+      </w:r>
+      <w:proofErr w:type="spellEnd"/>
+      <w:r>
+        <w:rPr>
+          <w:rStyle w:val="HTMLCode"/>
+          <w:rFonts w:eastAsiaTheme="majorEastAsia"/>
+        </w:rPr>
+        <w:t>[</w:t>
+      </w:r>
+      <w:proofErr w:type="gramEnd"/>
+      <w:r>
+        <w:rPr>
+          <w:rStyle w:val="HTMLCode"/>
+          <w:rFonts w:eastAsiaTheme="majorEastAsia"/>
+        </w:rPr>
+        <w:t xml:space="preserve">3] = new </w:t>
+      </w:r>
+      <w:proofErr w:type="spellStart"/>
+      <w:r>
+        <w:rPr>
+          <w:rStyle w:val="HTMLCode"/>
+          <w:rFonts w:eastAsiaTheme="majorEastAsia"/>
+        </w:rPr>
+        <w:t>GroceryItem</w:t>
+      </w:r>
+      <w:proofErr w:type="spellEnd"/>
+      <w:r>
+        <w:rPr>
+          <w:rStyle w:val="HTMLCode"/>
+          <w:rFonts w:eastAsiaTheme="majorEastAsia"/>
+        </w:rPr>
+        <w:t>("butter", 4);</w:t>
+      </w:r>
+    </w:p>
+    <w:p>
+      <w:pPr>
+        <w:pStyle w:val="HTMLPreformatted"/>
+        <w:shd w:val="clear" w:color="auto" w:fill="F7F7F8"/>
+        <w:rPr>
+          <w:sz w:val="24"/>
+          <w:szCs w:val="24"/>
+        </w:rPr>
+      </w:pPr>
+      <w:proofErr w:type="spellStart"/>
+      <w:proofErr w:type="gramStart"/>
+      <w:r>
+        <w:rPr>
+          <w:rStyle w:val="HTMLCode"/>
+          <w:rFonts w:eastAsiaTheme="majorEastAsia"/>
+        </w:rPr>
+        <w:t>groceryItems</w:t>
+      </w:r>
+      <w:proofErr w:type="spellEnd"/>
+      <w:r>
+        <w:rPr>
+          <w:rStyle w:val="HTMLCode"/>
+          <w:rFonts w:eastAsiaTheme="majorEastAsia"/>
+        </w:rPr>
+        <w:t>[</w:t>
+      </w:r>
+      <w:proofErr w:type="gramEnd"/>
+      <w:r>
+        <w:rPr>
+          <w:rStyle w:val="HTMLCode"/>
+          <w:rFonts w:eastAsiaTheme="majorEastAsia"/>
+        </w:rPr>
+        <w:t xml:space="preserve">4] = new </w:t>
+      </w:r>
+      <w:proofErr w:type="spellStart"/>
+      <w:r>
+        <w:rPr>
+          <w:rStyle w:val="HTMLCode"/>
+          <w:rFonts w:eastAsiaTheme="majorEastAsia"/>
+        </w:rPr>
+        <w:t>GroceryItem</w:t>
+      </w:r>
+      <w:proofErr w:type="spellEnd"/>
+      <w:r>
+        <w:rPr>
+          <w:rStyle w:val="HTMLCode"/>
+          <w:rFonts w:eastAsiaTheme="majorEastAsia"/>
+        </w:rPr>
+        <w:t>("cheese", 4);</w:t>
+      </w:r>
+    </w:p>
+    <w:p>
+      <w:pPr>
+        <w:pStyle w:val="NormalWeb"/>
+        <w:shd w:val="clear" w:color="auto" w:fill="FFFFFF"/>
+        <w:rPr>
+          <w:rFonts w:ascii="Noto Serif" w:hAnsi="Noto Serif" w:cs="Noto Serif"/>
+          <w:spacing w:val="-2"/>
+        </w:rPr>
+      </w:pPr>
+      <w:r>
+        <w:rPr>
+          <w:rFonts w:ascii="Noto Serif" w:hAnsi="Noto Serif" w:cs="Noto Serif"/>
+          <w:spacing w:val="-2"/>
+        </w:rPr>
+        <w:t>Putting objects in an array expands the possibilities of what we can do with arrays. Our array can hold multiple objects, and each object can have multiple fields—​this allows arrays to large amounts of data in a single collection.</w:t>
+      </w:r>
+    </w:p>
+    <w:p>
+      <w:pPr>
+        <w:shd w:val="clear" w:color="auto" w:fill="F3F3F2"/>
+        <w:jc w:val="center"/>
+        <w:rPr>
+          <w:rFonts w:ascii="Open Sans" w:hAnsi="Open Sans" w:cs="Open Sans"/>
+          <w:color w:val="7A2518"/>
+          <w:sz w:val="41"/>
+          <w:szCs w:val="41"/>
+        </w:rPr>
+      </w:pPr>
+      <w:r>
+        <w:rPr>
+          <w:rFonts w:ascii="Open Sans" w:hAnsi="Open Sans" w:cs="Open Sans"/>
+          <w:color w:val="7A2518"/>
+          <w:sz w:val="41"/>
+          <w:szCs w:val="41"/>
+        </w:rPr>
+        <w:t>Time to Watch!</w:t>
+      </w:r>
+    </w:p>
+    <w:p>
+      <w:pPr>
+        <w:pStyle w:val="NormalWeb"/>
+        <w:shd w:val="clear" w:color="auto" w:fill="F3F3F2"/>
+        <w:spacing w:before="0" w:beforeAutospacing="0" w:after="0" w:afterAutospacing="0"/>
+        <w:rPr>
+          <w:rFonts w:ascii="Noto Serif" w:hAnsi="Noto Serif" w:cs="Noto Serif"/>
+          <w:spacing w:val="-2"/>
+        </w:rPr>
+      </w:pPr>
+      <w:r>
+        <w:rPr>
+          <w:rFonts w:ascii="Noto Serif" w:hAnsi="Noto Serif" w:cs="Noto Serif"/>
+          <w:spacing w:val="-2"/>
+        </w:rPr>
+        <w:t>Putting Objects in Arrays [COMING SOON]</w:t>
+      </w:r>
+    </w:p>
+    <w:p>
+      <w:pPr>
+        <w:pStyle w:val="Heading3"/>
+        <w:shd w:val="clear" w:color="auto" w:fill="FFFFFF"/>
+        <w:spacing w:before="240" w:after="120"/>
+        <w:rPr>
+          <w:rFonts w:ascii="Open Sans" w:hAnsi="Open Sans" w:cs="Open Sans"/>
+          <w:color w:val="BA3925"/>
+          <w:sz w:val="41"/>
+          <w:szCs w:val="41"/>
+        </w:rPr>
+      </w:pPr>
+      <w:r>
+        <w:rPr>
+          <w:rFonts w:ascii="Open Sans" w:hAnsi="Open Sans" w:cs="Open Sans"/>
+          <w:b/>
+          <w:bCs/>
+          <w:color w:val="BA3925"/>
+          <w:sz w:val="41"/>
+          <w:szCs w:val="41"/>
+        </w:rPr>
+        <w:t>.5. "For-Each" Loops</w:t>
+      </w:r>
+    </w:p>
+    <w:p>
+      <w:pPr>
+        <w:pStyle w:val="NormalWeb"/>
+        <w:shd w:val="clear" w:color="auto" w:fill="FFFFFF"/>
+        <w:rPr>
+          <w:rFonts w:ascii="Noto Serif" w:hAnsi="Noto Serif" w:cs="Noto Serif"/>
+          <w:spacing w:val="-2"/>
+        </w:rPr>
+      </w:pPr>
+      <w:r>
+        <w:rPr>
+          <w:rFonts w:ascii="Noto Serif" w:hAnsi="Noto Serif" w:cs="Noto Serif"/>
+          <w:spacing w:val="-2"/>
+        </w:rPr>
+        <w:t>Because array traversal is such a common task, Java provides a special kind of loop that makes it easier to traverse an array. It is officially known as an </w:t>
+      </w:r>
+      <w:r>
+        <w:rPr>
+          <w:rStyle w:val="Emphasis"/>
+          <w:rFonts w:ascii="Noto Serif" w:eastAsiaTheme="majorEastAsia" w:hAnsi="Noto Serif" w:cs="Noto Serif"/>
+          <w:spacing w:val="-2"/>
+        </w:rPr>
+        <w:t>enhanced for loop</w:t>
+      </w:r>
+      <w:r>
+        <w:rPr>
+          <w:rFonts w:ascii="Noto Serif" w:hAnsi="Noto Serif" w:cs="Noto Serif"/>
+          <w:spacing w:val="-2"/>
+        </w:rPr>
+        <w:t>, but it is often called a "for-each loop" because it goes through each element in the array. A for-each loop is easy to write, and because it handles index management for us, it is less error-prone than a traditional for loop. However, it is less flexible than a traditional for loop: we can’t use it when we need to know the index of the element we’re working with, or when we need to move through the array in a different order.</w:t>
+      </w:r>
+    </w:p>
+    <w:tbl>
+      <w:tblPr>
+        <w:tblW w:w="14550" w:type="dxa"/>
+        <w:tblCellSpacing w:w="15" w:type="dxa"/>
+        <w:tblCellMar>
+          <w:top w:w="15" w:type="dxa"/>
+          <w:left w:w="15" w:type="dxa"/>
+          <w:bottom w:w="15" w:type="dxa"/>
+          <w:right w:w="15" w:type="dxa"/>
+        </w:tblCellMar>
+        <w:tblLook w:val="04A0" w:firstRow="1" w:lastRow="0" w:firstColumn="1" w:lastColumn="0" w:noHBand="0" w:noVBand="1"/>
+      </w:tblPr>
+      <w:tblGrid>
+        <w:gridCol w:w="1245"/>
+        <w:gridCol w:w="13305"/>
+      </w:tblGrid>
+      <w:tr>
+        <w:trPr>
+          <w:tblCellSpacing w:w="15" w:type="dxa"/>
+        </w:trPr>
+        <w:tc>
+          <w:tcPr>
+            <w:tcW w:w="1200" w:type="dxa"/>
+            <w:tcMar>
+              <w:top w:w="135" w:type="dxa"/>
+              <w:left w:w="150" w:type="dxa"/>
+              <w:bottom w:w="135" w:type="dxa"/>
+              <w:right w:w="150" w:type="dxa"/>
+            </w:tcMar>
+            <w:vAlign w:val="center"/>
+            <w:hideMark/>
+          </w:tcPr>
+          <w:p>
+            <w:pPr>
+              <w:rPr>
+                <w:rFonts w:ascii="Noto Serif" w:hAnsi="Noto Serif" w:cs="Noto Serif"/>
+                <w:spacing w:val="-2"/>
+              </w:rPr>
+            </w:pPr>
+          </w:p>
+        </w:tc>
+        <w:tc>
+          <w:tcPr>
+            <w:tcW w:w="0" w:type="auto"/>
+            <w:tcBorders>
+              <w:left w:val="single" w:sz="6" w:space="0" w:color="DDDDDF"/>
+            </w:tcBorders>
+            <w:tcMar>
+              <w:top w:w="135" w:type="dxa"/>
+              <w:left w:w="270" w:type="dxa"/>
+              <w:bottom w:w="135" w:type="dxa"/>
+              <w:right w:w="300" w:type="dxa"/>
+            </w:tcMar>
+            <w:vAlign w:val="center"/>
+            <w:hideMark/>
+          </w:tcPr>
+          <w:p>
+            <w:pPr>
+              <w:rPr>
+                <w:spacing w:val="-2"/>
+              </w:rPr>
+            </w:pPr>
+            <w:r>
+              <w:rPr>
+                <w:spacing w:val="-2"/>
+              </w:rPr>
+              <w:t>The for-each loop is optional. You can always use a traditional for loop to traverse an array, and you’ll need to know how to do that for the assignments in this chapter.</w:t>
+            </w:r>
+          </w:p>
+        </w:tc>
+      </w:tr>
+    </w:tbl>
+    <w:p>
+      <w:pPr>
+        <w:shd w:val="clear" w:color="auto" w:fill="F3F3F2"/>
+        <w:jc w:val="center"/>
+        <w:rPr>
+          <w:rFonts w:ascii="Open Sans" w:hAnsi="Open Sans" w:cs="Open Sans"/>
+          <w:color w:val="7A2518"/>
+          <w:sz w:val="41"/>
+          <w:szCs w:val="41"/>
+        </w:rPr>
+      </w:pPr>
+      <w:r>
+        <w:rPr>
+          <w:rFonts w:ascii="Open Sans" w:hAnsi="Open Sans" w:cs="Open Sans"/>
+          <w:color w:val="7A2518"/>
+          <w:sz w:val="41"/>
+          <w:szCs w:val="41"/>
+        </w:rPr>
+        <w:t>Time to Watch!</w:t>
+      </w:r>
+    </w:p>
+    <w:p>
+      <w:pPr>
+        <w:pStyle w:val="NormalWeb"/>
+        <w:shd w:val="clear" w:color="auto" w:fill="F3F3F2"/>
+        <w:spacing w:before="0" w:beforeAutospacing="0" w:after="0" w:afterAutospacing="0"/>
+        <w:rPr>
+          <w:rFonts w:ascii="Noto Serif" w:hAnsi="Noto Serif" w:cs="Noto Serif"/>
+          <w:spacing w:val="-2"/>
+        </w:rPr>
+      </w:pPr>
+      <w:r>
+        <w:rPr>
+          <w:rFonts w:ascii="Noto Serif" w:hAnsi="Noto Serif" w:cs="Noto Serif"/>
+          <w:spacing w:val="-2"/>
+        </w:rPr>
+        <w:t>"For-Each" Loops in Java [COMING SOON]</w:t>
+      </w:r>
+    </w:p>
+    <w:p>
+      <w:pPr>
+        <w:shd w:val="clear" w:color="auto" w:fill="FFFFFF"/>
+        <w:spacing w:before="300" w:after="285"/>
+        <w:rPr>
+          <w:rFonts w:ascii="Noto Serif" w:hAnsi="Noto Serif" w:cs="Noto Serif"/>
+        </w:rPr>
+      </w:pPr>
+      <w:r>
+        <w:rPr>
+          <w:rFonts w:ascii="Noto Serif" w:hAnsi="Noto Serif" w:cs="Noto Serif"/>
+          <w:noProof/>
+        </w:rPr>
+        <w:pict w14:anchorId="41B9352A">
+          <v:rect id="_x0000_i1025" alt="" style="width:468pt;height:.05pt;mso-width-percent:0;mso-height-percent:0;mso-width-percent:0;mso-height-percent:0" o:hralign="center" o:hrstd="t" o:hr="t" fillcolor="#a0a0a0" stroked="f"/>
+        </w:pict>
+      </w:r>
+    </w:p>
     <w:p/>
     <w:p/>
     <w:p/>
@@ -44,11 +2950,7 @@
       </w:r>
       <w:proofErr w:type="spellEnd"/>
       <w:r>
-        <w:t xml:space="preserve"> are the again the kind of a building block for everything we're going to do but they do have some important limits right uh a variable Can Only Hold one piece of information at a time so if I've got this container that's meant to store the name of a player and I put the name John Elway in there well if I come along later and now I want to store the name Payton Manning I can't put them in the same variable if I </w:t>
-      </w:r>
-      <w:r>
-        <w:lastRenderedPageBreak/>
-        <w:t xml:space="preserve">put </w:t>
+        <w:t xml:space="preserve"> are the again the kind of a building block for everything we're going to do but they do have some important limits right uh a variable Can Only Hold one piece of information at a time so if I've got this container that's meant to store the name of a player and I put the name John Elway in there well if I come along later and now I want to store the name Payton Manning I can't put them in the same variable if I put </w:t>
       </w:r>
       <w:proofErr w:type="spellStart"/>
       <w:r>
@@ -96,11 +2998,7 @@
       </w:r>
       <w:proofErr w:type="spellEnd"/>
       <w:r>
-        <w:t xml:space="preserve"> way that we can organize this data and refer to the individual elements </w:t>
-      </w:r>
-      <w:r>
-        <w:lastRenderedPageBreak/>
-        <w:t xml:space="preserve">within it and the total number of elements in our array is what we call the array length so in this case our array holds the names of six different team members that means it is a an array with a length of six there's an important relationship between the index numbers and that length and this is true in almost every single programming language there are a couple oddballs out there but certainly any that you're going to deal with in my classes um the lowest index number in an array is always going to be zero because that's where we start counting and the highest index number in other words the last element in the array is always going to be the length minus one so if the array's length is six the highest or last index is five this is something that is of I don't say confusing to beginners it's not a hard concept but it's really easy to confuse when you're writing code so what this means is that team index zero is valid team index 3 is valid for example team index 5 is valid but if I try and refer to team index 6 that's a problem because there is no such thing in this particular array so we always have to be aware of the length of our array and where those limits are for the </w:t>
+        <w:t xml:space="preserve"> way that we can organize this data and refer to the individual elements within it and the total number of elements in our array is what we call the array length so in this case our array holds the names of six different team members that means it is a an array with a length of six there's an important relationship between the index numbers and that length and this is true in almost every single programming language there are a couple oddballs out there but certainly any that you're going to deal with in my classes um the lowest index number in an array is always going to be zero because that's where we start counting and the highest index number in other words the last element in the array is always going to be the length minus one so if the array's length is six the highest or last index is five this is something that is of I don't say confusing to beginners it's not a hard concept but it's really easy to confuse when you're writing code so what this means is that team index zero is valid team index 3 is valid for example team index 5 is valid but if I try and refer to team index 6 that's a problem because there is no such thing in this particular array so we always have to be aware of the length of our array and where those limits are for the </w:t>
       </w:r>
       <w:proofErr w:type="spellStart"/>
       <w:r>
@@ -124,11 +3022,7 @@
       </w:r>
       <w:proofErr w:type="spellEnd"/>
       <w:r>
-        <w:t xml:space="preserve"> has reserved memory for that exact size I can't just decide I now want to make it bigger or smaller for that matter there are some tricks we can do I mean it's not a hopeless situation um what I can do is I can make a new array that's bigger I can make a new array that holds one more person I can copy all the old data into that array I can put the new piece of data into that um that extra element at the end and then I can change where my identifier name team in this case points so that it now refers to this new array and if you're using a managed language like Java or C or something it will then um kind of get rid of that old uh array and free up the data so this can give us the illusion that an array can be changed but it's actually a pretty involved process this is something that we would refer to in programming as an expensive process meaning it takes some computing power to do that and that's just the nature of arrays if you're going to be working with a collection of data that's going to need to change a lot let's like let's say you need to keep track of your little sister's friends and there always there's always all kinds </w:t>
-      </w:r>
-      <w:r>
-        <w:lastRenderedPageBreak/>
-        <w:t xml:space="preserve">of drama they're fighting with each other and </w:t>
+        <w:t xml:space="preserve"> has reserved memory for that exact size I can't just decide I now want to make it bigger or smaller for that matter there are some tricks we can do I mean it's not a hopeless situation um what I can do is I can make a new array that's bigger I can make a new array that holds one more person I can copy all the old data into that array I can put the new piece of data into that um that extra element at the end and then I can change where my identifier name team in this case points so that it now refers to this new array and if you're using a managed language like Java or C or something it will then um kind of get rid of that old uh array and free up the data so this can give us the illusion that an array can be changed but it's actually a pretty involved process this is something that we would refer to in programming as an expensive process meaning it takes some computing power to do that and that's just the nature of arrays if you're going to be working with a collection of data that's going to need to change a lot let's like let's say you need to keep track of your little sister's friends and there always there's always all kinds of drama they're fighting with each other and </w:t>
       </w:r>
       <w:proofErr w:type="spellStart"/>
       <w:r>
@@ -168,10 +3062,7 @@
         <w:pStyle w:val="Heading1"/>
       </w:pPr>
       <w:r>
-        <w:t xml:space="preserve">Transcript </w:t>
-      </w:r>
-      <w:r>
-        <w:t>2</w:t>
+        <w:t>Transcript 2</w:t>
       </w:r>
     </w:p>
     <w:p>
@@ -184,11 +3075,7 @@
       </w:r>
       <w:proofErr w:type="spellEnd"/>
       <w:r>
-        <w:t xml:space="preserve"> uses the C based syntax so in other words Java in general is based on the C programming language so there's a good chance that whatever language you're using is close to this but if you're not using Java you should probably go find a resource that is specific to your language with that all that said let's go ahead and jump into vs code and try this out in Java in that first video I used this example Le of a team where we want to keep track of the names of a handful of players you know six or seven players and I've started to write some code to do that without arrays and so uh the first player is John and now if I want to keep track of another name I have to make a new string variable for that so that's player two and </w:t>
-      </w:r>
-      <w:r>
-        <w:lastRenderedPageBreak/>
-        <w:t xml:space="preserve">that's Marie and if you're just working with a </w:t>
+        <w:t xml:space="preserve"> uses the C based syntax so in other words Java in general is based on the C programming language so there's a good chance that whatever language you're using is close to this but if you're not using Java you should probably go find a resource that is specific to your language with that all that said let's go ahead and jump into vs code and try this out in Java in that first video I used this example Le of a team where we want to keep track of the names of a handful of players you know six or seven players and I've started to write some code to do that without arrays and so uh the first player is John and now if I want to keep track of another name I have to make a new string variable for that so that's player two and that's Marie and if you're just working with a </w:t>
       </w:r>
       <w:proofErr w:type="spellStart"/>
       <w:r>
@@ -260,11 +3147,7 @@
       </w:r>
       <w:proofErr w:type="spellEnd"/>
       <w:r>
-        <w:t xml:space="preserve"> what do we want we want a new string array that holds and then we've got those brackets again but inside those this second set of brackets that's where we put the length of the array in other words the number of elements we want to have and so I've got on my team here 1 two 3 four five six my length is six that means I'm going to put six right there okay that line of code now is going to declare the name team as pointing to a an array of strings it's going to create that array of strings um big enough for six individual strings this array is not very useful at the </w:t>
-      </w:r>
-      <w:r>
-        <w:lastRenderedPageBreak/>
-        <w:t xml:space="preserve">moment because it's essentially empty it's </w:t>
+        <w:t xml:space="preserve"> what do we want we want a new string array that holds and then we've got those brackets again but inside those this second set of brackets that's where we put the length of the array in other words the number of elements we want to have and so I've got on my team here 1 two 3 four five six my length is six that means I'm going to put six right there okay that line of code now is going to declare the name team as pointing to a an array of strings it's going to create that array of strings um big enough for six individual strings this array is not very useful at the moment because it's essentially empty it's </w:t>
       </w:r>
       <w:proofErr w:type="spellStart"/>
       <w:r>
@@ -312,11 +3195,7 @@
       </w:r>
       <w:proofErr w:type="spellEnd"/>
       <w:r>
-        <w:t xml:space="preserve"> meaning kind of nothingness right so if I want to refer to element three I've got to assign that now I don't want to spend time assigning all these right now um because what I really want to show is what if we try to do what a lot of students do and say well I want the last one I want the last name in there that's there are six so that must be element six let's try that we have gotten an error it is an exception we call these errors exceptions in Java array index out of bounds exception so the boundaries I keep repeating it because it's important the boundaries for these index numbers are zero and the length minus one if I try and refer to an index outside of that range that's out of bounds the program is going to Well for now it's going to crash we'll learn later in our programming lives how to how to gracefully deal with that but for now we just crash our program and we grind to a halt so it's really important to use these index numbers carefully and to be aware of whether or not you are in bounds as long as I'm in bounds then these array elements are really just in this case string variables whatever your variable your data type is in your array so this team index zero is really the same as player one was in my old version and I can use it the same way so anything I could </w:t>
-      </w:r>
-      <w:r>
-        <w:lastRenderedPageBreak/>
-        <w:t xml:space="preserve">do with the variable player one I could now do with Team index zero so I can print it out we've seen that I can change it with an assignment statement and that works just fine so I'm trying to drive home the point here that once we have got some data in once we've created this array the individual elements in that array are just variables and there we don't you might not know them yet but there are a whole bunch of </w:t>
+        <w:t xml:space="preserve"> meaning kind of nothingness right so if I want to refer to element three I've got to assign that now I don't want to spend time assigning all these right now um because what I really want to show is what if we try to do what a lot of students do and say well I want the last one I want the last name in there that's there are six so that must be element six let's try that we have gotten an error it is an exception we call these errors exceptions in Java array index out of bounds exception so the boundaries I keep repeating it because it's important the boundaries for these index numbers are zero and the length minus one if I try and refer to an index outside of that range that's out of bounds the program is going to Well for now it's going to crash we'll learn later in our programming lives how to how to gracefully deal with that but for now we just crash our program and we grind to a halt so it's really important to use these index numbers carefully and to be aware of whether or not you are in bounds as long as I'm in bounds then these array elements are really just in this case string variables whatever your variable your data type is in your array so this team index zero is really the same as player one was in my old version and I can use it the same way so anything I could do with the variable player one I could now do with Team index zero so I can print it out we've seen that I can change it with an assignment statement and that works just fine so I'm trying to drive home the point here that once we have got some data in once we've created this array the individual elements in that array are just variables and there we don't you might not know them yet but there are a whole bunch of </w:t>
       </w:r>
       <w:proofErr w:type="spellStart"/>
       <w:r>
@@ -372,11 +3251,7 @@
       </w:r>
       <w:proofErr w:type="spellEnd"/>
       <w:r>
-        <w:t xml:space="preserve"> quotation marks are related to these being strings if we see an example of an array of a different data type like a double uh we'll make an array of prices and I'm going to use an initialization list um I just write the doubles as I normally would write [Music] them semicolon at the end and that works just fine right but do not put quotation marks around </w:t>
-      </w:r>
-      <w:r>
-        <w:lastRenderedPageBreak/>
-        <w:t xml:space="preserve">them because now it's going to think they're strings and that doesn't work I cannot put a string into an array of doubles and vice versa once you declare the data type just like you would with any other variable uh you're locked into that and you can only use that kind of data with your array let me go ahead and fix that back to something that compiles now I'm going to say again that I'm going to drive home this point once again that once we have put a value into an array we can deal with that that element just like any other variable and I keep saying that because there seems to be sometimes a little tripping point for beginning programmers where they just make arrays more confusing than they need to be once you've put something in that array I mean you've been working with strings and doubles all along this is no different you're just it's got this funny little syntax with the square brackets so if I want to print out the prices I'm going to change that to prices and now three you might have noticed already is not going to work right because 01 two the highest valid index is two let's go </w:t>
+        <w:t xml:space="preserve"> quotation marks are related to these being strings if we see an example of an array of a different data type like a double uh we'll make an array of prices and I'm going to use an initialization list um I just write the doubles as I normally would write [Music] them semicolon at the end and that works just fine right but do not put quotation marks around them because now it's going to think they're strings and that doesn't work I cannot put a string into an array of doubles and vice versa once you declare the data type just like you would with any other variable uh you're locked into that and you can only use that kind of data with your array let me go ahead and fix that back to something that compiles now I'm going to say again that I'm going to drive home this point once again that once we have put a value into an array we can deal with that that element just like any other variable and I keep saying that because there seems to be sometimes a little tripping point for beginning programmers where they just make arrays more confusing than they need to be once you've put something in that array I mean you've been working with strings and doubles all along this is no different you're just it's got this funny little syntax with the square brackets so if I want to print out the prices I'm going to change that to prices and now three you might have noticed already is not going to work right because 01 two the highest valid index is two let's go </w:t>
       </w:r>
       <w:proofErr w:type="spellStart"/>
       <w:r>
@@ -416,11 +3291,7 @@
         <w:pStyle w:val="Heading1"/>
       </w:pPr>
       <w:r>
-        <w:lastRenderedPageBreak/>
-        <w:t xml:space="preserve">Transcript </w:t>
-      </w:r>
-      <w:r>
-        <w:t>3</w:t>
+        <w:t>Transcript 3</w:t>
       </w:r>
     </w:p>
     <w:p>
@@ -449,11 +3320,7 @@
       </w:r>
       <w:proofErr w:type="spellEnd"/>
       <w:r>
-        <w:t xml:space="preserve"> address in memory where that is stored it's possibly useful to someone but it's not really useful to us it's certainly not useful to our user um so just printing out that the array itself doesn't really give us something useful if we want to print out what's in the array that might be a little more useful and it's going to be our first example of where we can create what we call a traversal Loop and so a traversal I talked about that in in an earlier video it just means we're going to go through a loop and we're going to do something with every element in it this is going to be done with a for Loop it could be a while loop we're going to write it with a for Loop and it's a for Loop that you're going to write so often that you will soon have it memorized the idea here is that we need a loop that goes through every single valid index in our array the first valid index is always zero and the last valid index is always the length of our array minus one so I'll create a variable called I to be our counter and I'll set it to zero um I is kind of a convention in in programming </w:t>
-      </w:r>
-      <w:r>
-        <w:lastRenderedPageBreak/>
-        <w:t xml:space="preserve">you can think of it as standing for like an iteration or in the case of an array I like to think of it as representing the index number right uh we're going to continue as long as I is less than the length of the array and this array that we're going to Traverse has six so I'm going to put a six there and I'm going to add one with every iteration so far so good and in fact let's just try it I'll system out line team now we've worked with basic indexing before and so that would print out the um the first element but what it does is it prints that every single time we want that index number to change we really want it to be OD okay now this looks good it actually works I do have one thing I would like to refine on this and that is this Boolean expression that says we're going to uh we're going to keep going as long as we are less than six we may not know the size of our array maybe while the program is running we ask the user how big it needs to be and then we create it um or maybe we come back and change it and we add another name </w:t>
+        <w:t xml:space="preserve"> address in memory where that is stored it's possibly useful to someone but it's not really useful to us it's certainly not useful to our user um so just printing out that the array itself doesn't really give us something useful if we want to print out what's in the array that might be a little more useful and it's going to be our first example of where we can create what we call a traversal Loop and so a traversal I talked about that in in an earlier video it just means we're going to go through a loop and we're going to do something with every element in it this is going to be done with a for Loop it could be a while loop we're going to write it with a for Loop and it's a for Loop that you're going to write so often that you will soon have it memorized the idea here is that we need a loop that goes through every single valid index in our array the first valid index is always zero and the last valid index is always the length of our array minus one so I'll create a variable called I to be our counter and I'll set it to zero um I is kind of a convention in in programming you can think of it as standing for like an iteration or in the case of an array I like to think of it as representing the index number right uh we're going to continue as long as I is less than the length of the array and this array that we're going to Traverse has six so I'm going to put a six there and I'm going to add one with every iteration so far so good and in fact let's just try it I'll system out line team now we've worked with basic indexing before and so that would print out the um the first element but what it does is it prints that every single time we want that index number to change we really want it to be OD okay now this looks good it actually works I do have one thing I would like to refine on this and that is this Boolean expression that says we're going to uh we're going to keep going as long as we are less than six we may not know the size of our array maybe while the program is running we ask the user how big it needs to be and then we create it um or maybe we come back and change it and we add another name </w:t>
       </w:r>
       <w:proofErr w:type="spellStart"/>
       <w:r>
@@ -509,11 +3376,7 @@
       </w:r>
       <w:proofErr w:type="spellEnd"/>
       <w:r>
-        <w:t xml:space="preserve">+ plus okay now what I want to do I don't want to print them out every time what I want to do is add the whatever the current price is onto that total price so this is going to be an assignment statement and there going to be a couple ways to write this I could say um total price equals total price plus now I want to pull from prices so prices at the current index okay and then this we don't want to print it here because that's going to show us kind of the work in progress so we can do that just to see </w:t>
-      </w:r>
-      <w:r>
-        <w:lastRenderedPageBreak/>
-        <w:t xml:space="preserve">um it helps sort of illustrate what's going on so I guess we might as well print that out uh so I'm going to put total equals plus total price all right let's go and run this and see what we get so first it outputs that it outputs the team names which is fine and then it's going to Output every iteration it's going to say 199 and then 4 24 which is the total at that point so it gives us kind of a running total that may not be exactly what we want it might be what we want but in this case I really just want the total at the end um so this idea of an accumulator is not really done or it's not really correct until the loop is finished so we don't want to do anything with it until the loop is all done so I'm going just </w:t>
+        <w:t xml:space="preserve">+ plus okay now what I want to do I don't want to print them out every time what I want to do is add the whatever the current price is onto that total price so this is going to be an assignment statement and there going to be a couple ways to write this I could say um total price equals total price plus now I want to pull from prices so prices at the current index okay and then this we don't want to print it here because that's going to show us kind of the work in progress so we can do that just to see um it helps sort of illustrate what's going on so I guess we might as well print that out uh so I'm going to put total equals plus total price all right let's go and run this and see what we get so first it outputs that it outputs the team names which is fine and then it's going to Output every iteration it's going to say 199 and then 4 24 which is the total at that point so it gives us kind of a running total that may not be exactly what we want it might be what we want but in this case I really just want the total at the end um so this idea of an accumulator is not really done or it's not really correct until the loop is finished so we don't want to do anything with it until the loop is all done so I'm going just </w:t>
       </w:r>
       <w:proofErr w:type="spellStart"/>
       <w:r>
@@ -585,11 +3448,7 @@
       </w:r>
       <w:proofErr w:type="spellEnd"/>
       <w:r>
-        <w:t xml:space="preserve"> equivalent and most people are going to prefer the second one since it's less typing and that's the one I'm going to use here I want to if I want to add a dollar onto each price and I'm just going to say plus equals 1.0 and now how do I know that worked well I'm going to do a traversal Loop that does output to see so I'm going to copy and paste I'm not a big fan of copying and pasting for beginning programmers but it seems appropriate here since it's just that traversal and I'm going to Output the prices um one of the things that's going to happen is my um is my output window down here is going to get to start looking pretty confusing so I'm just going to add a little divider here almost thought I was in Python there for a second just to so I can see the </w:t>
-      </w:r>
-      <w:r>
-        <w:lastRenderedPageBreak/>
-        <w:t xml:space="preserve">difference in that output there we go so each one of these now should be a dollar more than where they started so 299 325 3.99 and so on so that has worked as well again this is just showing that these variables that we've put into an array </w:t>
+        <w:t xml:space="preserve"> equivalent and most people are going to prefer the second one since it's less typing and that's the one I'm going to use here I want to if I want to add a dollar onto each price and I'm just going to say plus equals 1.0 and now how do I know that worked well I'm going to do a traversal Loop that does output to see so I'm going to copy and paste I'm not a big fan of copying and pasting for beginning programmers but it seems appropriate here since it's just that traversal and I'm going to Output the prices um one of the things that's going to happen is my um is my output window down here is going to get to start looking pretty confusing so I'm just going to add a little divider here almost thought I was in Python there for a second just to so I can see the difference in that output there we go so each one of these now should be a dollar more than where they started so 299 325 3.99 and so on so that has worked as well again this is just showing that these variables that we've put into an array </w:t>
       </w:r>
       <w:proofErr w:type="spellStart"/>
       <w:r>
@@ -613,11 +3472,7 @@
       </w:r>
       <w:proofErr w:type="spellEnd"/>
       <w:r>
-        <w:t xml:space="preserve"> it says no not on the team oops found it didn't not on the team again remember this if statement is happening inside of a loop so it's going to keep going from there and um we have a couple different ways we can handle it um this might be one of those exceptions to my rule about not breaking out of a loop right we might break there um but I still want to be able to or sorry I put the break see I use these so infrequently I didn't even um I didn't even use it right that's not really going to accomplish exactly what we want since we're doing output um but what we might do instead is something like a Boolean variable so we could say Boolean um is found equals and I set it to false and then we're going to say not that code for later um if the name is now we're going to say is found equals true and now after the loop now that that um Boolean variable is essentially an accumulator and it is not </w:t>
-      </w:r>
-      <w:r>
-        <w:lastRenderedPageBreak/>
-        <w:t xml:space="preserve">accurate it's not complete until the loop is done uh so I'm going to say now I'm going to use that sorry I Frankenstein together my code here we're going to say if is found then print yes we're on the team else print no not on the team so we're not going to print every time in inside the </w:t>
+        <w:t xml:space="preserve"> it says no not on the team oops found it didn't not on the team again remember this if statement is happening inside of a loop so it's going to keep going from there and um we have a couple different ways we can handle it um this might be one of those exceptions to my rule about not breaking out of a loop right we might break there um but I still want to be able to or sorry I put the break see I use these so infrequently I didn't even um I didn't even use it right that's not really going to accomplish exactly what we want since we're doing output um but what we might do instead is something like a Boolean variable so we could say Boolean um is found equals and I set it to false and then we're going to say not that code for later um if the name is now we're going to say is found equals true and now after the loop now that that um Boolean variable is essentially an accumulator and it is not accurate it's not complete until the loop is done uh so I'm going to say now I'm going to use that sorry I Frankenstein together my code here we're going to say if is found then print yes we're on the team else print no not on the team so we're not going to print every time in inside the </w:t>
       </w:r>
       <w:proofErr w:type="spellStart"/>
       <w:r>
@@ -665,11 +3520,7 @@
       </w:r>
       <w:proofErr w:type="spellEnd"/>
       <w:r>
-        <w:t xml:space="preserve"> exists so but I'm writing the rest of that line of code equals new string and now instead of putting a literal number like six in there I'm putting that num players okay that's great but we don't have any names in the array right we just got all those null pointers so what we're going to </w:t>
-      </w:r>
-      <w:r>
-        <w:lastRenderedPageBreak/>
-        <w:t xml:space="preserve">do is we're going to use a loop uh to Traverse through the array and collect input okay so this will be like an input traversal so same old um same old traversal code here now what am I doing I should just be copying the one right there instead of making a watch me tip and what we're going to do now is we're going to say string I'm not going to write it the python way here which would not use any new variables but I'm going to write it the Java way or the </w:t>
+        <w:t xml:space="preserve"> exists so but I'm writing the rest of that line of code equals new string and now instead of putting a literal number like six in there I'm putting that num players okay that's great but we don't have any names in the array right we just got all those null pointers so what we're going to do is we're going to use a loop uh to Traverse through the array and collect input okay so this will be like an input traversal so same old um same old traversal code here now what am I doing I should just be copying the one right there instead of making a watch me tip and what we're going to do now is we're going to say string I'm not going to write it the python way here which would not use any new variables but I'm going to write it the Java way or the </w:t>
       </w:r>
       <w:proofErr w:type="spellStart"/>
       <w:r>
@@ -717,11 +3568,7 @@
       </w:r>
       <w:proofErr w:type="spellEnd"/>
       <w:r>
-        <w:t xml:space="preserve"> what else did I miss just missed on my un editing I will I will leave this stuff in the video just so you can see that I make all the same dumb mistakes that students make it doesn't mean that I am dumb although I might be but </w:t>
-      </w:r>
-      <w:r>
-        <w:lastRenderedPageBreak/>
-        <w:t xml:space="preserve">uh it just means I made a dumb mistake so we all do that kind of stuff all right so what has happened is the </w:t>
+        <w:t xml:space="preserve"> what else did I miss just missed on my un editing I will I will leave this stuff in the video just so you can see that I make all the same dumb mistakes that students make it doesn't mean that I am dumb although I might be but uh it just means I made a dumb mistake so we all do that kind of stuff all right so what has happened is the </w:t>
       </w:r>
       <w:proofErr w:type="spellStart"/>
       <w:r>
@@ -777,20 +3624,13 @@
         <w:pStyle w:val="Heading1"/>
       </w:pPr>
       <w:r>
-        <w:t xml:space="preserve">Transcript </w:t>
-      </w:r>
-      <w:r>
-        <w:t>4</w:t>
+        <w:t>Transcript 4</w:t>
       </w:r>
     </w:p>
     <w:p/>
     <w:p>
       <w:r>
-        <w:t xml:space="preserve">one thing that comes up with arrays that just seems to throw new programmers for a little bit of a loop if you'll pardon that pun is when we ask you to create an array that holds objects and it turns out you've been doing this all along because in Java strings are objects and I think we've you've probably been creating arrays of strings all along but uh but when it comes to designing a class of your own and making an array that holds objects of that type um there's something about that that students sort of have trouble understanding how to </w:t>
-      </w:r>
-      <w:r>
-        <w:lastRenderedPageBreak/>
-        <w:t xml:space="preserve">interact with those objects within the array so that's what we're going to take a look at here now I'm assuming that you already know what arrays are and a basic understanding of what </w:t>
+        <w:t xml:space="preserve">one thing that comes up with arrays that just seems to throw new programmers for a little bit of a loop if you'll pardon that pun is when we ask you to create an array that holds objects and it turns out you've been doing this all along because in Java strings are objects and I think we've you've probably been creating arrays of strings all along but uh but when it comes to designing a class of your own and making an array that holds objects of that type um there's something about that that students sort of have trouble understanding how to interact with those objects within the array so that's what we're going to take a look at here now I'm assuming that you already know what arrays are and a basic understanding of what </w:t>
       </w:r>
       <w:proofErr w:type="spellStart"/>
       <w:r>
@@ -854,11 +3694,7 @@
       </w:r>
       <w:proofErr w:type="spellEnd"/>
       <w:r>
-        <w:t xml:space="preserve"> dog object to our </w:t>
-      </w:r>
-      <w:r>
-        <w:lastRenderedPageBreak/>
-        <w:t xml:space="preserve">array so I remember I created Fifi up here and just put Fifi into a variable called D1 I can add D1 to the array because it's the right data type right it's a dog and so now when we Traverse we should see Fifi's name on there as well it didn't save us any time but it is something that comes up every once a while you have an object already let's put it into an array but the one you might be wondering about is okay how about that initialization list does that that save us any work it does save us a little bit um but it is potentially confusing the way the syntax Works let's comment out all of that and let's try this with an initialization list so I'm going to say dog dogs equals we've got this list now I'll put the semicolon before I forget it I can put for example an existing dog object I could put Fifi in there right as part of my </w:t>
+        <w:t xml:space="preserve"> dog object to our array so I remember I created Fifi up here and just put Fifi into a variable called D1 I can add D1 to the array because it's the right data type right it's a dog and so now when we Traverse we should see Fifi's name on there as well it didn't save us any time but it is something that comes up every once a while you have an object already let's put it into an array but the one you might be wondering about is okay how about that initialization list does that that save us any work it does save us a little bit um but it is potentially confusing the way the syntax Works let's comment out all of that and let's try this with an initialization list so I'm going to say dog dogs equals we've got this list now I'll put the semicolon before I forget it I can put for example an existing dog object I could put Fifi in there right as part of my </w:t>
       </w:r>
       <w:proofErr w:type="spellStart"/>
       <w:r>
@@ -922,11 +3758,7 @@
         <w:pStyle w:val="Heading1"/>
       </w:pPr>
       <w:r>
-        <w:lastRenderedPageBreak/>
-        <w:t xml:space="preserve">Transcript </w:t>
-      </w:r>
-      <w:r>
-        <w:t>5</w:t>
+        <w:t>Transcript 5</w:t>
       </w:r>
     </w:p>
     <w:p>
@@ -1019,11 +3851,7 @@
       </w:r>
       <w:proofErr w:type="spellEnd"/>
       <w:r>
-        <w:t xml:space="preserve"> dog object or whatever other class we're </w:t>
-      </w:r>
-      <w:r>
-        <w:lastRenderedPageBreak/>
-        <w:t xml:space="preserve">using for our array and I can do anything with it that I can do with a normal dog so uh I'm going to make I could do this within the same Loop but it's fun to make these and we're trying to learn how to do it so I'm going to just do one again and say four so the way the reason we call it a four each Loop is the way that we would read that out is for each dog D in dogs and then our Loop so that's where the name four each comes from and uh what I'll do this time is I'm going to have the dog have a birthday there's a method called have a birthday that as you could probably guess adds one to their age now I could put this in the same loop I don't it's not like the loop is limited to one line of code so in fact after they have a birthday let's go ahead and print them out again right there and I'm going to print a little divider just so that visually I got confused in one of those other videos I don't want to have that happen again oops I can't type either just a little dividing line so that I can tell which Loop is which in my output so let's try that one all right so um the first time through which is just the output um there are the dogs and their ages then the next the next Loop um the next traversal we have a birthday for each dog and then we print them out again and we can see that their age has </w:t>
+        <w:t xml:space="preserve"> dog object or whatever other class we're using for our array and I can do anything with it that I can do with a normal dog so uh I'm going to make I could do this within the same Loop but it's fun to make these and we're trying to learn how to do it so I'm going to just do one again and say four so the way the reason we call it a four each Loop is the way that we would read that out is for each dog D in dogs and then our Loop so that's where the name four each comes from and uh what I'll do this time is I'm going to have the dog have a birthday there's a method called have a birthday that as you could probably guess adds one to their age now I could put this in the same loop I don't it's not like the loop is limited to one line of code so in fact after they have a birthday let's go ahead and print them out again right there and I'm going to print a little divider just so that visually I got confused in one of those other videos I don't want to have that happen again oops I can't type either just a little dividing line so that I can tell which Loop is which in my output so let's try that one all right so um the first time through which is just the output um there are the dogs and their ages then the next the next Loop um the next traversal we have a birthday for each dog and then we print them out again and we can see that their age has </w:t>
       </w:r>
       <w:proofErr w:type="spellStart"/>
       <w:r>
@@ -1063,11 +3891,7 @@
       </w:r>
       <w:proofErr w:type="spellEnd"/>
       <w:r>
-        <w:t xml:space="preserve"> that is another reason why we might not use a 4 each Loop is because we don't end up with that counter now we still can have an accumulator if we want right I could declare I want to add up the dog's ages I could make a variable um called sum or total age or something and I could add to it within this loop as an accumulator and then after the loop is done I would have the total age of all of the dogs so </w:t>
-      </w:r>
-      <w:r>
-        <w:lastRenderedPageBreak/>
-        <w:t xml:space="preserve">it that doesn't prevent everything that we might do but </w:t>
+        <w:t xml:space="preserve"> that is another reason why we might not use a 4 each Loop is because we don't end up with that counter now we still can have an accumulator if we want right I could declare I want to add up the dog's ages I could make a variable um called sum or total age or something and I could add to it within this loop as an accumulator and then after the loop is done I would have the total age of all of the dogs so it that doesn't prevent everything that we might do but </w:t>
       </w:r>
       <w:proofErr w:type="spellStart"/>
       <w:r>
@@ -1129,6 +3953,315 @@
     </w:sectPr>
   </w:body>
 </w:document>
+</file>
+
+<file path=word/numbering.xml><?xml version="1.0" encoding="utf-8"?>
+<w:numbering xmlns:wpc="http://schemas.microsoft.com/office/word/2010/wordprocessingCanvas" xmlns:cx="http://schemas.microsoft.com/office/drawing/2014/chartex" xmlns:cx1="http://schemas.microsoft.com/office/drawing/2015/9/8/chartex" xmlns:cx2="http://schemas.microsoft.com/office/drawing/2015/10/21/chartex" xmlns:cx3="http://schemas.microsoft.com/office/drawing/2016/5/9/chartex" xmlns:cx4="http://schemas.microsoft.com/office/drawing/2016/5/10/chartex" xmlns:cx5="http://schemas.microsoft.com/office/drawing/2016/5/11/chartex" xmlns:cx6="http://schemas.microsoft.com/office/drawing/2016/5/12/chartex" xmlns:cx7="http://schemas.microsoft.com/office/drawing/2016/5/13/chartex" xmlns:cx8="http://schemas.microsoft.com/office/drawing/2016/5/14/chartex" xmlns:mc="http://schemas.openxmlformats.org/markup-compatibility/2006" xmlns:aink="http://schemas.microsoft.com/office/drawing/2016/ink" xmlns:am3d="http://schemas.microsoft.com/office/drawing/2017/model3d" xmlns:o="urn:schemas-microsoft-com:office:office" xmlns:oel="http://schemas.microsoft.com/office/2019/extlst" xmlns:r="http://schemas.openxmlformats.org/officeDocument/2006/relationships" xmlns:m="http://schemas.openxmlformats.org/officeDocument/2006/math" xmlns:v="urn:schemas-microsoft-com:vml" xmlns:wp14="http://schemas.microsoft.com/office/word/2010/wordprocessingDrawing" xmlns:wp="http://schemas.openxmlformats.org/drawingml/2006/wordprocessingDrawing" xmlns:w10="urn:schemas-microsoft-com:office:word" xmlns:w="http://schemas.openxmlformats.org/wordprocessingml/2006/main" xmlns:w14="http://schemas.microsoft.com/office/word/2010/wordml" xmlns:w15="http://schemas.microsoft.com/office/word/2012/wordml" xmlns:w16cex="http://schemas.microsoft.com/office/word/2018/wordml/cex" xmlns:w16cid="http://schemas.microsoft.com/office/word/2016/wordml/cid" xmlns:w16="http://schemas.microsoft.com/office/word/2018/wordml" xmlns:w16du="http://schemas.microsoft.com/office/word/2023/wordml/word16du" xmlns:w16sdtdh="http://schemas.microsoft.com/office/word/2020/wordml/sdtdatahash" xmlns:w16sdtfl="http://schemas.microsoft.com/office/word/2024/wordml/sdtformatlock" xmlns:w16se="http://schemas.microsoft.com/office/word/2015/wordml/symex" xmlns:wpg="http://schemas.microsoft.com/office/word/2010/wordprocessingGroup" xmlns:wpi="http://schemas.microsoft.com/office/word/2010/wordprocessingInk" xmlns:wne="http://schemas.microsoft.com/office/word/2006/wordml" xmlns:wps="http://schemas.microsoft.com/office/word/2010/wordprocessingShape" mc:Ignorable="w14 w15 w16se w16cid w16 w16cex w16sdtdh w16sdtfl w16du wp14">
+  <w:abstractNum w:abstractNumId="0" w15:restartNumberingAfterBreak="0">
+    <w:nsid w:val="32743A76"/>
+    <w:multiLevelType w:val="multilevel"/>
+    <w:tmpl w:val="ECD41402"/>
+    <w:lvl w:ilvl="0">
+      <w:start w:val="1"/>
+      <w:numFmt w:val="bullet"/>
+      <w:lvlText w:val=""/>
+      <w:lvlJc w:val="left"/>
+      <w:pPr>
+        <w:tabs>
+          <w:tab w:val="num" w:pos="720"/>
+        </w:tabs>
+        <w:ind w:left="720" w:hanging="360"/>
+      </w:pPr>
+      <w:rPr>
+        <w:rFonts w:ascii="Symbol" w:hAnsi="Symbol" w:hint="default"/>
+        <w:sz w:val="20"/>
+      </w:rPr>
+    </w:lvl>
+    <w:lvl w:ilvl="1" w:tentative="1">
+      <w:start w:val="1"/>
+      <w:numFmt w:val="bullet"/>
+      <w:lvlText w:val="o"/>
+      <w:lvlJc w:val="left"/>
+      <w:pPr>
+        <w:tabs>
+          <w:tab w:val="num" w:pos="1440"/>
+        </w:tabs>
+        <w:ind w:left="1440" w:hanging="360"/>
+      </w:pPr>
+      <w:rPr>
+        <w:rFonts w:ascii="Courier New" w:hAnsi="Courier New" w:hint="default"/>
+        <w:sz w:val="20"/>
+      </w:rPr>
+    </w:lvl>
+    <w:lvl w:ilvl="2" w:tentative="1">
+      <w:start w:val="1"/>
+      <w:numFmt w:val="bullet"/>
+      <w:lvlText w:val=""/>
+      <w:lvlJc w:val="left"/>
+      <w:pPr>
+        <w:tabs>
+          <w:tab w:val="num" w:pos="2160"/>
+        </w:tabs>
+        <w:ind w:left="2160" w:hanging="360"/>
+      </w:pPr>
+      <w:rPr>
+        <w:rFonts w:ascii="Wingdings" w:hAnsi="Wingdings" w:hint="default"/>
+        <w:sz w:val="20"/>
+      </w:rPr>
+    </w:lvl>
+    <w:lvl w:ilvl="3" w:tentative="1">
+      <w:start w:val="1"/>
+      <w:numFmt w:val="bullet"/>
+      <w:lvlText w:val=""/>
+      <w:lvlJc w:val="left"/>
+      <w:pPr>
+        <w:tabs>
+          <w:tab w:val="num" w:pos="2880"/>
+        </w:tabs>
+        <w:ind w:left="2880" w:hanging="360"/>
+      </w:pPr>
+      <w:rPr>
+        <w:rFonts w:ascii="Wingdings" w:hAnsi="Wingdings" w:hint="default"/>
+        <w:sz w:val="20"/>
+      </w:rPr>
+    </w:lvl>
+    <w:lvl w:ilvl="4" w:tentative="1">
+      <w:start w:val="1"/>
+      <w:numFmt w:val="bullet"/>
+      <w:lvlText w:val=""/>
+      <w:lvlJc w:val="left"/>
+      <w:pPr>
+        <w:tabs>
+          <w:tab w:val="num" w:pos="3600"/>
+        </w:tabs>
+        <w:ind w:left="3600" w:hanging="360"/>
+      </w:pPr>
+      <w:rPr>
+        <w:rFonts w:ascii="Wingdings" w:hAnsi="Wingdings" w:hint="default"/>
+        <w:sz w:val="20"/>
+      </w:rPr>
+    </w:lvl>
+    <w:lvl w:ilvl="5" w:tentative="1">
+      <w:start w:val="1"/>
+      <w:numFmt w:val="bullet"/>
+      <w:lvlText w:val=""/>
+      <w:lvlJc w:val="left"/>
+      <w:pPr>
+        <w:tabs>
+          <w:tab w:val="num" w:pos="4320"/>
+        </w:tabs>
+        <w:ind w:left="4320" w:hanging="360"/>
+      </w:pPr>
+      <w:rPr>
+        <w:rFonts w:ascii="Wingdings" w:hAnsi="Wingdings" w:hint="default"/>
+        <w:sz w:val="20"/>
+      </w:rPr>
+    </w:lvl>
+    <w:lvl w:ilvl="6" w:tentative="1">
+      <w:start w:val="1"/>
+      <w:numFmt w:val="bullet"/>
+      <w:lvlText w:val=""/>
+      <w:lvlJc w:val="left"/>
+      <w:pPr>
+        <w:tabs>
+          <w:tab w:val="num" w:pos="5040"/>
+        </w:tabs>
+        <w:ind w:left="5040" w:hanging="360"/>
+      </w:pPr>
+      <w:rPr>
+        <w:rFonts w:ascii="Wingdings" w:hAnsi="Wingdings" w:hint="default"/>
+        <w:sz w:val="20"/>
+      </w:rPr>
+    </w:lvl>
+    <w:lvl w:ilvl="7" w:tentative="1">
+      <w:start w:val="1"/>
+      <w:numFmt w:val="bullet"/>
+      <w:lvlText w:val=""/>
+      <w:lvlJc w:val="left"/>
+      <w:pPr>
+        <w:tabs>
+          <w:tab w:val="num" w:pos="5760"/>
+        </w:tabs>
+        <w:ind w:left="5760" w:hanging="360"/>
+      </w:pPr>
+      <w:rPr>
+        <w:rFonts w:ascii="Wingdings" w:hAnsi="Wingdings" w:hint="default"/>
+        <w:sz w:val="20"/>
+      </w:rPr>
+    </w:lvl>
+    <w:lvl w:ilvl="8" w:tentative="1">
+      <w:start w:val="1"/>
+      <w:numFmt w:val="bullet"/>
+      <w:lvlText w:val=""/>
+      <w:lvlJc w:val="left"/>
+      <w:pPr>
+        <w:tabs>
+          <w:tab w:val="num" w:pos="6480"/>
+        </w:tabs>
+        <w:ind w:left="6480" w:hanging="360"/>
+      </w:pPr>
+      <w:rPr>
+        <w:rFonts w:ascii="Wingdings" w:hAnsi="Wingdings" w:hint="default"/>
+        <w:sz w:val="20"/>
+      </w:rPr>
+    </w:lvl>
+  </w:abstractNum>
+  <w:abstractNum w:abstractNumId="1" w15:restartNumberingAfterBreak="0">
+    <w:nsid w:val="7675470B"/>
+    <w:multiLevelType w:val="multilevel"/>
+    <w:tmpl w:val="5F4C7EF4"/>
+    <w:lvl w:ilvl="0">
+      <w:start w:val="1"/>
+      <w:numFmt w:val="bullet"/>
+      <w:lvlText w:val=""/>
+      <w:lvlJc w:val="left"/>
+      <w:pPr>
+        <w:tabs>
+          <w:tab w:val="num" w:pos="720"/>
+        </w:tabs>
+        <w:ind w:left="720" w:hanging="360"/>
+      </w:pPr>
+      <w:rPr>
+        <w:rFonts w:ascii="Symbol" w:hAnsi="Symbol" w:hint="default"/>
+        <w:sz w:val="20"/>
+      </w:rPr>
+    </w:lvl>
+    <w:lvl w:ilvl="1" w:tentative="1">
+      <w:start w:val="1"/>
+      <w:numFmt w:val="bullet"/>
+      <w:lvlText w:val="o"/>
+      <w:lvlJc w:val="left"/>
+      <w:pPr>
+        <w:tabs>
+          <w:tab w:val="num" w:pos="1440"/>
+        </w:tabs>
+        <w:ind w:left="1440" w:hanging="360"/>
+      </w:pPr>
+      <w:rPr>
+        <w:rFonts w:ascii="Courier New" w:hAnsi="Courier New" w:hint="default"/>
+        <w:sz w:val="20"/>
+      </w:rPr>
+    </w:lvl>
+    <w:lvl w:ilvl="2" w:tentative="1">
+      <w:start w:val="1"/>
+      <w:numFmt w:val="bullet"/>
+      <w:lvlText w:val=""/>
+      <w:lvlJc w:val="left"/>
+      <w:pPr>
+        <w:tabs>
+          <w:tab w:val="num" w:pos="2160"/>
+        </w:tabs>
+        <w:ind w:left="2160" w:hanging="360"/>
+      </w:pPr>
+      <w:rPr>
+        <w:rFonts w:ascii="Wingdings" w:hAnsi="Wingdings" w:hint="default"/>
+        <w:sz w:val="20"/>
+      </w:rPr>
+    </w:lvl>
+    <w:lvl w:ilvl="3" w:tentative="1">
+      <w:start w:val="1"/>
+      <w:numFmt w:val="bullet"/>
+      <w:lvlText w:val=""/>
+      <w:lvlJc w:val="left"/>
+      <w:pPr>
+        <w:tabs>
+          <w:tab w:val="num" w:pos="2880"/>
+        </w:tabs>
+        <w:ind w:left="2880" w:hanging="360"/>
+      </w:pPr>
+      <w:rPr>
+        <w:rFonts w:ascii="Wingdings" w:hAnsi="Wingdings" w:hint="default"/>
+        <w:sz w:val="20"/>
+      </w:rPr>
+    </w:lvl>
+    <w:lvl w:ilvl="4" w:tentative="1">
+      <w:start w:val="1"/>
+      <w:numFmt w:val="bullet"/>
+      <w:lvlText w:val=""/>
+      <w:lvlJc w:val="left"/>
+      <w:pPr>
+        <w:tabs>
+          <w:tab w:val="num" w:pos="3600"/>
+        </w:tabs>
+        <w:ind w:left="3600" w:hanging="360"/>
+      </w:pPr>
+      <w:rPr>
+        <w:rFonts w:ascii="Wingdings" w:hAnsi="Wingdings" w:hint="default"/>
+        <w:sz w:val="20"/>
+      </w:rPr>
+    </w:lvl>
+    <w:lvl w:ilvl="5" w:tentative="1">
+      <w:start w:val="1"/>
+      <w:numFmt w:val="bullet"/>
+      <w:lvlText w:val=""/>
+      <w:lvlJc w:val="left"/>
+      <w:pPr>
+        <w:tabs>
+          <w:tab w:val="num" w:pos="4320"/>
+        </w:tabs>
+        <w:ind w:left="4320" w:hanging="360"/>
+      </w:pPr>
+      <w:rPr>
+        <w:rFonts w:ascii="Wingdings" w:hAnsi="Wingdings" w:hint="default"/>
+        <w:sz w:val="20"/>
+      </w:rPr>
+    </w:lvl>
+    <w:lvl w:ilvl="6" w:tentative="1">
+      <w:start w:val="1"/>
+      <w:numFmt w:val="bullet"/>
+      <w:lvlText w:val=""/>
+      <w:lvlJc w:val="left"/>
+      <w:pPr>
+        <w:tabs>
+          <w:tab w:val="num" w:pos="5040"/>
+        </w:tabs>
+        <w:ind w:left="5040" w:hanging="360"/>
+      </w:pPr>
+      <w:rPr>
+        <w:rFonts w:ascii="Wingdings" w:hAnsi="Wingdings" w:hint="default"/>
+        <w:sz w:val="20"/>
+      </w:rPr>
+    </w:lvl>
+    <w:lvl w:ilvl="7" w:tentative="1">
+      <w:start w:val="1"/>
+      <w:numFmt w:val="bullet"/>
+      <w:lvlText w:val=""/>
+      <w:lvlJc w:val="left"/>
+      <w:pPr>
+        <w:tabs>
+          <w:tab w:val="num" w:pos="5760"/>
+        </w:tabs>
+        <w:ind w:left="5760" w:hanging="360"/>
+      </w:pPr>
+      <w:rPr>
+        <w:rFonts w:ascii="Wingdings" w:hAnsi="Wingdings" w:hint="default"/>
+        <w:sz w:val="20"/>
+      </w:rPr>
+    </w:lvl>
+    <w:lvl w:ilvl="8" w:tentative="1">
+      <w:start w:val="1"/>
+      <w:numFmt w:val="bullet"/>
+      <w:lvlText w:val=""/>
+      <w:lvlJc w:val="left"/>
+      <w:pPr>
+        <w:tabs>
+          <w:tab w:val="num" w:pos="6480"/>
+        </w:tabs>
+        <w:ind w:left="6480" w:hanging="360"/>
+      </w:pPr>
+      <w:rPr>
+        <w:rFonts w:ascii="Wingdings" w:hAnsi="Wingdings" w:hint="default"/>
+        <w:sz w:val="20"/>
+      </w:rPr>
+    </w:lvl>
+  </w:abstractNum>
+  <w:num w:numId="1" w16cid:durableId="1940943911">
+    <w:abstractNumId w:val="1"/>
+  </w:num>
+  <w:num w:numId="2" w16cid:durableId="1891115808">
+    <w:abstractNumId w:val="0"/>
+  </w:num>
+</w:numbering>
 </file>
 
 <file path=word/styles.xml><?xml version="1.0" encoding="utf-8"?>
@@ -1734,6 +4867,7 @@
   <w:style w:type="character" w:default="1" w:styleId="DefaultParagraphFont">
     <w:name w:val="Default Paragraph Font"/>
     <w:uiPriority w:val="1"/>
+    <w:semiHidden/>
     <w:unhideWhenUsed/>
   </w:style>
   <w:style w:type="table" w:default="1" w:styleId="TableNormal">
@@ -2047,6 +5181,110 @@
       <w:spacing w:val="5"/>
     </w:rPr>
   </w:style>
+  <w:style w:type="paragraph" w:styleId="NormalWeb">
+    <w:name w:val="Normal (Web)"/>
+    <w:basedOn w:val="Normal"/>
+    <w:uiPriority w:val="99"/>
+    <w:semiHidden/>
+    <w:unhideWhenUsed/>
+    <w:rsid w:val="004C2060"/>
+    <w:pPr>
+      <w:spacing w:before="100" w:beforeAutospacing="1" w:after="100" w:afterAutospacing="1" w:line="240" w:lineRule="auto"/>
+    </w:pPr>
+    <w:rPr>
+      <w:rFonts w:ascii="Times New Roman" w:eastAsia="Times New Roman" w:hAnsi="Times New Roman" w:cs="Times New Roman"/>
+      <w:kern w:val="0"/>
+      <w14:ligatures w14:val="none"/>
+    </w:rPr>
+  </w:style>
+  <w:style w:type="character" w:styleId="Hyperlink">
+    <w:name w:val="Hyperlink"/>
+    <w:basedOn w:val="DefaultParagraphFont"/>
+    <w:uiPriority w:val="99"/>
+    <w:semiHidden/>
+    <w:unhideWhenUsed/>
+    <w:rsid w:val="004C2060"/>
+    <w:rPr>
+      <w:color w:val="0000FF"/>
+      <w:u w:val="single"/>
+    </w:rPr>
+  </w:style>
+  <w:style w:type="character" w:styleId="Emphasis">
+    <w:name w:val="Emphasis"/>
+    <w:basedOn w:val="DefaultParagraphFont"/>
+    <w:uiPriority w:val="20"/>
+    <w:qFormat/>
+    <w:rsid w:val="004C2060"/>
+    <w:rPr>
+      <w:i/>
+      <w:iCs/>
+    </w:rPr>
+  </w:style>
+  <w:style w:type="character" w:styleId="HTMLCode">
+    <w:name w:val="HTML Code"/>
+    <w:basedOn w:val="DefaultParagraphFont"/>
+    <w:uiPriority w:val="99"/>
+    <w:semiHidden/>
+    <w:unhideWhenUsed/>
+    <w:rsid w:val="004C2060"/>
+    <w:rPr>
+      <w:rFonts w:ascii="Courier New" w:eastAsia="Times New Roman" w:hAnsi="Courier New" w:cs="Courier New"/>
+      <w:sz w:val="20"/>
+      <w:szCs w:val="20"/>
+    </w:rPr>
+  </w:style>
+  <w:style w:type="paragraph" w:styleId="HTMLPreformatted">
+    <w:name w:val="HTML Preformatted"/>
+    <w:basedOn w:val="Normal"/>
+    <w:link w:val="HTMLPreformattedChar"/>
+    <w:uiPriority w:val="99"/>
+    <w:semiHidden/>
+    <w:unhideWhenUsed/>
+    <w:rsid w:val="004C2060"/>
+    <w:pPr>
+      <w:tabs>
+        <w:tab w:val="left" w:pos="916"/>
+        <w:tab w:val="left" w:pos="1832"/>
+        <w:tab w:val="left" w:pos="2748"/>
+        <w:tab w:val="left" w:pos="3664"/>
+        <w:tab w:val="left" w:pos="4580"/>
+        <w:tab w:val="left" w:pos="5496"/>
+        <w:tab w:val="left" w:pos="6412"/>
+        <w:tab w:val="left" w:pos="7328"/>
+        <w:tab w:val="left" w:pos="8244"/>
+        <w:tab w:val="left" w:pos="9160"/>
+        <w:tab w:val="left" w:pos="10076"/>
+        <w:tab w:val="left" w:pos="10992"/>
+        <w:tab w:val="left" w:pos="11908"/>
+        <w:tab w:val="left" w:pos="12824"/>
+        <w:tab w:val="left" w:pos="13740"/>
+        <w:tab w:val="left" w:pos="14656"/>
+      </w:tabs>
+      <w:spacing w:after="0" w:line="240" w:lineRule="auto"/>
+    </w:pPr>
+    <w:rPr>
+      <w:rFonts w:ascii="Courier New" w:eastAsia="Times New Roman" w:hAnsi="Courier New" w:cs="Courier New"/>
+      <w:kern w:val="0"/>
+      <w:sz w:val="20"/>
+      <w:szCs w:val="20"/>
+      <w14:ligatures w14:val="none"/>
+    </w:rPr>
+  </w:style>
+  <w:style w:type="character" w:customStyle="1" w:styleId="HTMLPreformattedChar">
+    <w:name w:val="HTML Preformatted Char"/>
+    <w:basedOn w:val="DefaultParagraphFont"/>
+    <w:link w:val="HTMLPreformatted"/>
+    <w:uiPriority w:val="99"/>
+    <w:semiHidden/>
+    <w:rsid w:val="004C2060"/>
+    <w:rPr>
+      <w:rFonts w:ascii="Courier New" w:eastAsia="Times New Roman" w:hAnsi="Courier New" w:cs="Courier New"/>
+      <w:kern w:val="0"/>
+      <w:sz w:val="20"/>
+      <w:szCs w:val="20"/>
+      <w14:ligatures w14:val="none"/>
+    </w:rPr>
+  </w:style>
 </w:styles>
 </file>
 
